--- a/第一组（小马）/后台接口规约.docx
+++ b/第一组（小马）/后台接口规约.docx
@@ -723,6 +723,44 @@
           </w:p>
         </w:tc>
       </w:tr>
+      <w:tr>
+        <w:tc>
+          <w:tcPr>
+            <w:tcW w:w="4261" w:type="dxa"/>
+          </w:tcPr>
+          <w:p>
+            <w:pPr>
+              <w:rPr>
+                <w:rFonts w:asciiTheme="majorHAnsi" w:hAnsiTheme="majorHAnsi"/>
+                <w:sz w:val="24"/>
+                <w:szCs w:val="24"/>
+              </w:rPr>
+            </w:pPr>
+            <w:r>
+              <w:rPr>
+                <w:rFonts w:asciiTheme="majorHAnsi" w:hAnsiTheme="majorHAnsi" w:hint="eastAsia"/>
+                <w:sz w:val="24"/>
+                <w:szCs w:val="24"/>
+              </w:rPr>
+              <w:t>备注</w:t>
+            </w:r>
+          </w:p>
+        </w:tc>
+        <w:tc>
+          <w:tcPr>
+            <w:tcW w:w="4261" w:type="dxa"/>
+          </w:tcPr>
+          <w:p>
+            <w:pPr>
+              <w:rPr>
+                <w:rFonts w:asciiTheme="majorHAnsi" w:hAnsiTheme="majorHAnsi"/>
+                <w:sz w:val="24"/>
+                <w:szCs w:val="24"/>
+              </w:rPr>
+            </w:pPr>
+          </w:p>
+        </w:tc>
+      </w:tr>
     </w:tbl>
     <w:p>
       <w:pPr>
@@ -1094,6 +1132,7 @@
                 <w:sz w:val="24"/>
                 <w:szCs w:val="24"/>
               </w:rPr>
+              <w:lastRenderedPageBreak/>
               <w:t xml:space="preserve">        {</w:t>
             </w:r>
           </w:p>
@@ -1111,103 +1150,141 @@
                 <w:sz w:val="24"/>
                 <w:szCs w:val="24"/>
               </w:rPr>
+              <w:t xml:space="preserve">            "token": "xxxxx</w:t>
+            </w:r>
+            <w:r>
+              <w:rPr>
+                <w:rFonts w:asciiTheme="majorHAnsi" w:hAnsiTheme="majorHAnsi"/>
+                <w:sz w:val="24"/>
+                <w:szCs w:val="24"/>
+              </w:rPr>
+              <w:t>"</w:t>
+            </w:r>
+          </w:p>
+          <w:p>
+            <w:pPr>
+              <w:rPr>
+                <w:rFonts w:asciiTheme="majorHAnsi" w:hAnsiTheme="majorHAnsi"/>
+                <w:sz w:val="24"/>
+                <w:szCs w:val="24"/>
+              </w:rPr>
+            </w:pPr>
+            <w:r>
+              <w:rPr>
+                <w:rFonts w:asciiTheme="majorHAnsi" w:hAnsiTheme="majorHAnsi"/>
+                <w:sz w:val="24"/>
+                <w:szCs w:val="24"/>
+              </w:rPr>
+              <w:t xml:space="preserve">        } </w:t>
+            </w:r>
+          </w:p>
+          <w:p>
+            <w:pPr>
+              <w:ind w:firstLine="420"/>
+              <w:rPr>
+                <w:rFonts w:asciiTheme="majorHAnsi" w:hAnsiTheme="majorHAnsi"/>
+                <w:sz w:val="24"/>
+                <w:szCs w:val="24"/>
+              </w:rPr>
+            </w:pPr>
+            <w:r>
+              <w:rPr>
+                <w:rFonts w:asciiTheme="majorHAnsi" w:hAnsiTheme="majorHAnsi"/>
+                <w:sz w:val="24"/>
+                <w:szCs w:val="24"/>
+              </w:rPr>
+              <w:t>],</w:t>
+            </w:r>
+          </w:p>
+          <w:p>
+            <w:pPr>
+              <w:ind w:firstLine="420"/>
+              <w:rPr>
+                <w:rFonts w:asciiTheme="majorHAnsi" w:hAnsiTheme="majorHAnsi"/>
+                <w:sz w:val="24"/>
+                <w:szCs w:val="24"/>
+              </w:rPr>
+            </w:pPr>
+            <w:r>
+              <w:rPr>
+                <w:rFonts w:asciiTheme="majorHAnsi" w:hAnsiTheme="majorHAnsi"/>
+                <w:sz w:val="24"/>
+                <w:szCs w:val="24"/>
+              </w:rPr>
+              <w:t>“msg”:”</w:t>
+            </w:r>
+            <w:r>
+              <w:rPr>
+                <w:rFonts w:asciiTheme="majorHAnsi" w:hAnsiTheme="majorHAnsi"/>
+                <w:sz w:val="24"/>
+                <w:szCs w:val="24"/>
+              </w:rPr>
+              <w:t>登录成功</w:t>
+            </w:r>
+            <w:r>
+              <w:rPr>
+                <w:rFonts w:asciiTheme="majorHAnsi" w:hAnsiTheme="majorHAnsi"/>
+                <w:sz w:val="24"/>
+                <w:szCs w:val="24"/>
+              </w:rPr>
+              <w:t>”</w:t>
+            </w:r>
+          </w:p>
+          <w:p>
+            <w:pPr>
+              <w:rPr>
+                <w:rFonts w:asciiTheme="majorHAnsi" w:hAnsiTheme="majorHAnsi"/>
+                <w:sz w:val="24"/>
+                <w:szCs w:val="24"/>
+              </w:rPr>
+            </w:pPr>
+            <w:r>
+              <w:rPr>
+                <w:rFonts w:asciiTheme="majorHAnsi" w:hAnsiTheme="majorHAnsi"/>
+                <w:sz w:val="24"/>
+                <w:szCs w:val="24"/>
+              </w:rPr>
+              <w:t>}</w:t>
+            </w:r>
+          </w:p>
+        </w:tc>
+      </w:tr>
+      <w:tr>
+        <w:tc>
+          <w:tcPr>
+            <w:tcW w:w="4261" w:type="dxa"/>
+          </w:tcPr>
+          <w:p>
+            <w:pPr>
+              <w:rPr>
+                <w:rFonts w:asciiTheme="majorHAnsi" w:hAnsiTheme="majorHAnsi"/>
+                <w:sz w:val="24"/>
+                <w:szCs w:val="24"/>
+              </w:rPr>
+            </w:pPr>
+            <w:r>
+              <w:rPr>
+                <w:rFonts w:asciiTheme="majorHAnsi" w:hAnsiTheme="majorHAnsi" w:hint="eastAsia"/>
+                <w:sz w:val="24"/>
+                <w:szCs w:val="24"/>
+              </w:rPr>
               <w:lastRenderedPageBreak/>
-              <w:t xml:space="preserve">            "token": "xxxxx</w:t>
-            </w:r>
-            <w:r>
-              <w:rPr>
-                <w:rFonts w:asciiTheme="majorHAnsi" w:hAnsiTheme="majorHAnsi"/>
-                <w:sz w:val="24"/>
-                <w:szCs w:val="24"/>
-              </w:rPr>
-              <w:t>"</w:t>
-            </w:r>
-          </w:p>
-          <w:p>
-            <w:pPr>
-              <w:rPr>
-                <w:rFonts w:asciiTheme="majorHAnsi" w:hAnsiTheme="majorHAnsi"/>
-                <w:sz w:val="24"/>
-                <w:szCs w:val="24"/>
-              </w:rPr>
-            </w:pPr>
-            <w:r>
-              <w:rPr>
-                <w:rFonts w:asciiTheme="majorHAnsi" w:hAnsiTheme="majorHAnsi"/>
-                <w:sz w:val="24"/>
-                <w:szCs w:val="24"/>
-              </w:rPr>
-              <w:t xml:space="preserve">        } </w:t>
-            </w:r>
-          </w:p>
-          <w:p>
-            <w:pPr>
-              <w:ind w:firstLine="420"/>
-              <w:rPr>
-                <w:rFonts w:asciiTheme="majorHAnsi" w:hAnsiTheme="majorHAnsi"/>
-                <w:sz w:val="24"/>
-                <w:szCs w:val="24"/>
-              </w:rPr>
-            </w:pPr>
-            <w:r>
-              <w:rPr>
-                <w:rFonts w:asciiTheme="majorHAnsi" w:hAnsiTheme="majorHAnsi"/>
-                <w:sz w:val="24"/>
-                <w:szCs w:val="24"/>
-              </w:rPr>
-              <w:t>],</w:t>
-            </w:r>
-          </w:p>
-          <w:p>
-            <w:pPr>
-              <w:ind w:firstLine="420"/>
-              <w:rPr>
-                <w:rFonts w:asciiTheme="majorHAnsi" w:hAnsiTheme="majorHAnsi"/>
-                <w:sz w:val="24"/>
-                <w:szCs w:val="24"/>
-              </w:rPr>
-            </w:pPr>
-            <w:r>
-              <w:rPr>
-                <w:rFonts w:asciiTheme="majorHAnsi" w:hAnsiTheme="majorHAnsi"/>
-                <w:sz w:val="24"/>
-                <w:szCs w:val="24"/>
-              </w:rPr>
-              <w:t>“msg”:”</w:t>
-            </w:r>
-            <w:r>
-              <w:rPr>
-                <w:rFonts w:asciiTheme="majorHAnsi" w:hAnsiTheme="majorHAnsi"/>
-                <w:sz w:val="24"/>
-                <w:szCs w:val="24"/>
-              </w:rPr>
-              <w:t>登录成功</w:t>
-            </w:r>
-            <w:r>
-              <w:rPr>
-                <w:rFonts w:asciiTheme="majorHAnsi" w:hAnsiTheme="majorHAnsi"/>
-                <w:sz w:val="24"/>
-                <w:szCs w:val="24"/>
-              </w:rPr>
-              <w:t>”</w:t>
-            </w:r>
-          </w:p>
-          <w:p>
-            <w:pPr>
-              <w:rPr>
-                <w:rFonts w:asciiTheme="majorHAnsi" w:hAnsiTheme="majorHAnsi"/>
-                <w:sz w:val="24"/>
-                <w:szCs w:val="24"/>
-              </w:rPr>
-            </w:pPr>
-            <w:r>
-              <w:rPr>
-                <w:rFonts w:asciiTheme="majorHAnsi" w:hAnsiTheme="majorHAnsi"/>
-                <w:sz w:val="24"/>
-                <w:szCs w:val="24"/>
-              </w:rPr>
-              <w:t>}</w:t>
-            </w:r>
+              <w:t>备注</w:t>
+            </w:r>
+          </w:p>
+        </w:tc>
+        <w:tc>
+          <w:tcPr>
+            <w:tcW w:w="4261" w:type="dxa"/>
+          </w:tcPr>
+          <w:p>
+            <w:pPr>
+              <w:rPr>
+                <w:rFonts w:asciiTheme="majorHAnsi" w:hAnsiTheme="majorHAnsi"/>
+                <w:sz w:val="24"/>
+                <w:szCs w:val="24"/>
+              </w:rPr>
+            </w:pPr>
           </w:p>
         </w:tc>
       </w:tr>
@@ -1641,8 +1718,6 @@
               </w:rPr>
               <w:t>对象，但是密码为空，只展示基本信息</w:t>
             </w:r>
-            <w:bookmarkStart w:id="0" w:name="_GoBack"/>
-            <w:bookmarkEnd w:id="0"/>
           </w:p>
           <w:p>
             <w:pPr>
@@ -1729,6 +1804,44 @@
               </w:rPr>
               <w:t>}</w:t>
             </w:r>
+          </w:p>
+        </w:tc>
+      </w:tr>
+      <w:tr>
+        <w:tc>
+          <w:tcPr>
+            <w:tcW w:w="4175" w:type="dxa"/>
+          </w:tcPr>
+          <w:p>
+            <w:pPr>
+              <w:rPr>
+                <w:rFonts w:asciiTheme="majorHAnsi" w:hAnsiTheme="majorHAnsi"/>
+                <w:sz w:val="24"/>
+                <w:szCs w:val="24"/>
+              </w:rPr>
+            </w:pPr>
+            <w:r>
+              <w:rPr>
+                <w:rFonts w:asciiTheme="majorHAnsi" w:hAnsiTheme="majorHAnsi" w:hint="eastAsia"/>
+                <w:sz w:val="24"/>
+                <w:szCs w:val="24"/>
+              </w:rPr>
+              <w:t>备注</w:t>
+            </w:r>
+          </w:p>
+        </w:tc>
+        <w:tc>
+          <w:tcPr>
+            <w:tcW w:w="4347" w:type="dxa"/>
+          </w:tcPr>
+          <w:p>
+            <w:pPr>
+              <w:rPr>
+                <w:rFonts w:asciiTheme="majorHAnsi" w:hAnsiTheme="majorHAnsi"/>
+                <w:sz w:val="24"/>
+                <w:szCs w:val="24"/>
+              </w:rPr>
+            </w:pPr>
           </w:p>
         </w:tc>
       </w:tr>
@@ -2176,6 +2289,45 @@
           </w:p>
         </w:tc>
       </w:tr>
+      <w:tr>
+        <w:tc>
+          <w:tcPr>
+            <w:tcW w:w="4034" w:type="dxa"/>
+          </w:tcPr>
+          <w:p>
+            <w:pPr>
+              <w:rPr>
+                <w:rFonts w:asciiTheme="majorHAnsi" w:hAnsiTheme="majorHAnsi"/>
+                <w:sz w:val="24"/>
+                <w:szCs w:val="24"/>
+              </w:rPr>
+            </w:pPr>
+            <w:r>
+              <w:rPr>
+                <w:rFonts w:asciiTheme="majorHAnsi" w:hAnsiTheme="majorHAnsi" w:hint="eastAsia"/>
+                <w:sz w:val="24"/>
+                <w:szCs w:val="24"/>
+              </w:rPr>
+              <w:lastRenderedPageBreak/>
+              <w:t>备注</w:t>
+            </w:r>
+          </w:p>
+        </w:tc>
+        <w:tc>
+          <w:tcPr>
+            <w:tcW w:w="4488" w:type="dxa"/>
+          </w:tcPr>
+          <w:p>
+            <w:pPr>
+              <w:rPr>
+                <w:rFonts w:asciiTheme="majorHAnsi" w:hAnsiTheme="majorHAnsi"/>
+                <w:sz w:val="24"/>
+                <w:szCs w:val="24"/>
+              </w:rPr>
+            </w:pPr>
+          </w:p>
+        </w:tc>
+      </w:tr>
     </w:tbl>
     <w:p>
       <w:pPr>
@@ -2200,7 +2352,6 @@
         <w:pStyle w:val="3"/>
       </w:pPr>
       <w:r>
-        <w:lastRenderedPageBreak/>
         <w:t>1.5</w:t>
       </w:r>
       <w:r>
@@ -2681,6 +2832,44 @@
               </w:rPr>
               <w:t>}</w:t>
             </w:r>
+          </w:p>
+        </w:tc>
+      </w:tr>
+      <w:tr>
+        <w:tc>
+          <w:tcPr>
+            <w:tcW w:w="3558" w:type="dxa"/>
+          </w:tcPr>
+          <w:p>
+            <w:pPr>
+              <w:rPr>
+                <w:rFonts w:asciiTheme="majorHAnsi" w:hAnsiTheme="majorHAnsi"/>
+                <w:sz w:val="24"/>
+                <w:szCs w:val="24"/>
+              </w:rPr>
+            </w:pPr>
+            <w:r>
+              <w:rPr>
+                <w:rFonts w:asciiTheme="majorHAnsi" w:hAnsiTheme="majorHAnsi" w:hint="eastAsia"/>
+                <w:sz w:val="24"/>
+                <w:szCs w:val="24"/>
+              </w:rPr>
+              <w:t>备注</w:t>
+            </w:r>
+          </w:p>
+        </w:tc>
+        <w:tc>
+          <w:tcPr>
+            <w:tcW w:w="4964" w:type="dxa"/>
+          </w:tcPr>
+          <w:p>
+            <w:pPr>
+              <w:rPr>
+                <w:rFonts w:asciiTheme="majorHAnsi" w:hAnsiTheme="majorHAnsi"/>
+                <w:sz w:val="24"/>
+                <w:szCs w:val="24"/>
+              </w:rPr>
+            </w:pPr>
           </w:p>
         </w:tc>
       </w:tr>
@@ -3449,6 +3638,7 @@
                 <w:sz w:val="24"/>
                 <w:szCs w:val="24"/>
               </w:rPr>
+              <w:lastRenderedPageBreak/>
               <w:t>}</w:t>
             </w:r>
           </w:p>
@@ -3469,11 +3659,12 @@
             </w:pPr>
             <w:r>
               <w:rPr>
-                <w:rFonts w:asciiTheme="majorHAnsi" w:hAnsiTheme="majorHAnsi"/>
-                <w:sz w:val="24"/>
-                <w:szCs w:val="24"/>
-              </w:rPr>
-              <w:t xml:space="preserve">  </w:t>
+                <w:rFonts w:asciiTheme="majorHAnsi" w:hAnsiTheme="majorHAnsi" w:hint="eastAsia"/>
+                <w:sz w:val="24"/>
+                <w:szCs w:val="24"/>
+              </w:rPr>
+              <w:lastRenderedPageBreak/>
+              <w:t>备注</w:t>
             </w:r>
           </w:p>
         </w:tc>
@@ -3507,7 +3698,6 @@
         <w:pStyle w:val="3"/>
       </w:pPr>
       <w:r>
-        <w:lastRenderedPageBreak/>
         <w:t>1.7</w:t>
       </w:r>
       <w:r>
@@ -4206,6 +4396,14 @@
                 <w:szCs w:val="24"/>
               </w:rPr>
               <w:t xml:space="preserve">  </w:t>
+            </w:r>
+            <w:r>
+              <w:rPr>
+                <w:rFonts w:asciiTheme="majorHAnsi" w:hAnsiTheme="majorHAnsi" w:hint="eastAsia"/>
+                <w:sz w:val="24"/>
+                <w:szCs w:val="24"/>
+              </w:rPr>
+              <w:t>备注</w:t>
             </w:r>
           </w:p>
         </w:tc>
@@ -4654,6 +4852,7 @@
                 <w:sz w:val="24"/>
                 <w:szCs w:val="24"/>
               </w:rPr>
+              <w:lastRenderedPageBreak/>
               <w:t xml:space="preserve">       </w:t>
             </w:r>
           </w:p>
@@ -4733,6 +4932,45 @@
               </w:rPr>
               <w:t>}</w:t>
             </w:r>
+          </w:p>
+        </w:tc>
+      </w:tr>
+      <w:tr>
+        <w:tc>
+          <w:tcPr>
+            <w:tcW w:w="4107" w:type="dxa"/>
+          </w:tcPr>
+          <w:p>
+            <w:pPr>
+              <w:rPr>
+                <w:rFonts w:asciiTheme="majorHAnsi" w:hAnsiTheme="majorHAnsi"/>
+                <w:sz w:val="24"/>
+                <w:szCs w:val="24"/>
+              </w:rPr>
+            </w:pPr>
+            <w:r>
+              <w:rPr>
+                <w:rFonts w:asciiTheme="majorHAnsi" w:hAnsiTheme="majorHAnsi" w:hint="eastAsia"/>
+                <w:sz w:val="24"/>
+                <w:szCs w:val="24"/>
+              </w:rPr>
+              <w:lastRenderedPageBreak/>
+              <w:t>备注</w:t>
+            </w:r>
+          </w:p>
+        </w:tc>
+        <w:tc>
+          <w:tcPr>
+            <w:tcW w:w="4415" w:type="dxa"/>
+          </w:tcPr>
+          <w:p>
+            <w:pPr>
+              <w:rPr>
+                <w:rFonts w:asciiTheme="majorHAnsi" w:hAnsiTheme="majorHAnsi"/>
+                <w:sz w:val="24"/>
+                <w:szCs w:val="24"/>
+              </w:rPr>
+            </w:pPr>
           </w:p>
         </w:tc>
       </w:tr>
@@ -5242,6 +5480,44 @@
               </w:rPr>
               <w:t>}</w:t>
             </w:r>
+          </w:p>
+        </w:tc>
+      </w:tr>
+      <w:tr>
+        <w:tc>
+          <w:tcPr>
+            <w:tcW w:w="3757" w:type="dxa"/>
+          </w:tcPr>
+          <w:p>
+            <w:pPr>
+              <w:rPr>
+                <w:rFonts w:asciiTheme="majorHAnsi" w:hAnsiTheme="majorHAnsi"/>
+                <w:sz w:val="24"/>
+                <w:szCs w:val="24"/>
+              </w:rPr>
+            </w:pPr>
+            <w:r>
+              <w:rPr>
+                <w:rFonts w:asciiTheme="majorHAnsi" w:hAnsiTheme="majorHAnsi" w:hint="eastAsia"/>
+                <w:sz w:val="24"/>
+                <w:szCs w:val="24"/>
+              </w:rPr>
+              <w:t>备注</w:t>
+            </w:r>
+          </w:p>
+        </w:tc>
+        <w:tc>
+          <w:tcPr>
+            <w:tcW w:w="4765" w:type="dxa"/>
+          </w:tcPr>
+          <w:p>
+            <w:pPr>
+              <w:rPr>
+                <w:rFonts w:asciiTheme="majorHAnsi" w:hAnsiTheme="majorHAnsi"/>
+                <w:sz w:val="24"/>
+                <w:szCs w:val="24"/>
+              </w:rPr>
+            </w:pPr>
           </w:p>
         </w:tc>
       </w:tr>
@@ -5777,6 +6053,7 @@
                 <w:sz w:val="24"/>
                 <w:szCs w:val="24"/>
               </w:rPr>
+              <w:lastRenderedPageBreak/>
               <w:t>“msg”:”</w:t>
             </w:r>
             <w:r>
@@ -5820,6 +6097,45 @@
               </w:rPr>
               <w:t>}</w:t>
             </w:r>
+          </w:p>
+        </w:tc>
+      </w:tr>
+      <w:tr>
+        <w:tc>
+          <w:tcPr>
+            <w:tcW w:w="2203" w:type="dxa"/>
+          </w:tcPr>
+          <w:p>
+            <w:pPr>
+              <w:rPr>
+                <w:rFonts w:asciiTheme="majorHAnsi" w:hAnsiTheme="majorHAnsi"/>
+                <w:sz w:val="24"/>
+                <w:szCs w:val="24"/>
+              </w:rPr>
+            </w:pPr>
+            <w:r>
+              <w:rPr>
+                <w:rFonts w:asciiTheme="majorHAnsi" w:hAnsiTheme="majorHAnsi" w:hint="eastAsia"/>
+                <w:sz w:val="24"/>
+                <w:szCs w:val="24"/>
+              </w:rPr>
+              <w:lastRenderedPageBreak/>
+              <w:t>备注</w:t>
+            </w:r>
+          </w:p>
+        </w:tc>
+        <w:tc>
+          <w:tcPr>
+            <w:tcW w:w="6319" w:type="dxa"/>
+          </w:tcPr>
+          <w:p>
+            <w:pPr>
+              <w:rPr>
+                <w:rFonts w:asciiTheme="majorHAnsi" w:hAnsiTheme="majorHAnsi"/>
+                <w:sz w:val="24"/>
+                <w:szCs w:val="24"/>
+              </w:rPr>
+            </w:pPr>
           </w:p>
         </w:tc>
       </w:tr>
@@ -5927,7 +6243,6 @@
                 <w:sz w:val="24"/>
                 <w:szCs w:val="24"/>
               </w:rPr>
-              <w:lastRenderedPageBreak/>
               <w:t>请求方式</w:t>
             </w:r>
           </w:p>
@@ -6345,6 +6660,44 @@
               </w:rPr>
               <w:t>}</w:t>
             </w:r>
+          </w:p>
+        </w:tc>
+      </w:tr>
+      <w:tr>
+        <w:tc>
+          <w:tcPr>
+            <w:tcW w:w="2203" w:type="dxa"/>
+          </w:tcPr>
+          <w:p>
+            <w:pPr>
+              <w:rPr>
+                <w:rFonts w:asciiTheme="majorHAnsi" w:hAnsiTheme="majorHAnsi"/>
+                <w:sz w:val="24"/>
+                <w:szCs w:val="24"/>
+              </w:rPr>
+            </w:pPr>
+            <w:r>
+              <w:rPr>
+                <w:rFonts w:asciiTheme="majorHAnsi" w:hAnsiTheme="majorHAnsi" w:hint="eastAsia"/>
+                <w:sz w:val="24"/>
+                <w:szCs w:val="24"/>
+              </w:rPr>
+              <w:t>备注</w:t>
+            </w:r>
+          </w:p>
+        </w:tc>
+        <w:tc>
+          <w:tcPr>
+            <w:tcW w:w="6319" w:type="dxa"/>
+          </w:tcPr>
+          <w:p>
+            <w:pPr>
+              <w:rPr>
+                <w:rFonts w:asciiTheme="majorHAnsi" w:hAnsiTheme="majorHAnsi"/>
+                <w:sz w:val="24"/>
+                <w:szCs w:val="24"/>
+              </w:rPr>
+            </w:pPr>
           </w:p>
         </w:tc>
       </w:tr>
@@ -6901,6 +7254,44 @@
               </w:rPr>
               <w:t>}</w:t>
             </w:r>
+          </w:p>
+        </w:tc>
+      </w:tr>
+      <w:tr>
+        <w:tc>
+          <w:tcPr>
+            <w:tcW w:w="2203" w:type="dxa"/>
+          </w:tcPr>
+          <w:p>
+            <w:pPr>
+              <w:rPr>
+                <w:rFonts w:asciiTheme="majorHAnsi" w:hAnsiTheme="majorHAnsi"/>
+                <w:sz w:val="24"/>
+                <w:szCs w:val="24"/>
+              </w:rPr>
+            </w:pPr>
+            <w:r>
+              <w:rPr>
+                <w:rFonts w:asciiTheme="majorHAnsi" w:hAnsiTheme="majorHAnsi" w:hint="eastAsia"/>
+                <w:sz w:val="24"/>
+                <w:szCs w:val="24"/>
+              </w:rPr>
+              <w:t>备注</w:t>
+            </w:r>
+          </w:p>
+        </w:tc>
+        <w:tc>
+          <w:tcPr>
+            <w:tcW w:w="6319" w:type="dxa"/>
+          </w:tcPr>
+          <w:p>
+            <w:pPr>
+              <w:rPr>
+                <w:rFonts w:asciiTheme="majorHAnsi" w:hAnsiTheme="majorHAnsi"/>
+                <w:sz w:val="24"/>
+                <w:szCs w:val="24"/>
+              </w:rPr>
+            </w:pPr>
           </w:p>
         </w:tc>
       </w:tr>
@@ -7056,6 +7447,7 @@
                 <w:sz w:val="24"/>
                 <w:szCs w:val="24"/>
               </w:rPr>
+              <w:lastRenderedPageBreak/>
               <w:t>请求方式</w:t>
             </w:r>
           </w:p>
@@ -7428,7 +7820,6 @@
                 <w:sz w:val="24"/>
                 <w:szCs w:val="24"/>
               </w:rPr>
-              <w:lastRenderedPageBreak/>
               <w:t>“</w:t>
             </w:r>
             <w:r>
@@ -7869,6 +8260,14 @@
                 <w:szCs w:val="24"/>
               </w:rPr>
             </w:pPr>
+            <w:r>
+              <w:rPr>
+                <w:rFonts w:asciiTheme="majorHAnsi" w:hAnsiTheme="majorHAnsi" w:hint="eastAsia"/>
+                <w:sz w:val="24"/>
+                <w:szCs w:val="24"/>
+              </w:rPr>
+              <w:t>备注</w:t>
+            </w:r>
           </w:p>
         </w:tc>
         <w:tc>
@@ -8684,180 +9083,6 @@
                 <w:sz w:val="28"/>
                 <w:szCs w:val="28"/>
               </w:rPr>
-              <w:t>“</w:t>
-            </w:r>
-            <w:r>
-              <w:rPr>
-                <w:rFonts w:hint="eastAsia"/>
-                <w:sz w:val="28"/>
-                <w:szCs w:val="28"/>
-              </w:rPr>
-              <w:t>createTime</w:t>
-            </w:r>
-            <w:r>
-              <w:rPr>
-                <w:sz w:val="28"/>
-                <w:szCs w:val="28"/>
-              </w:rPr>
-              <w:t>”</w:t>
-            </w:r>
-            <w:r>
-              <w:rPr>
-                <w:rFonts w:hint="eastAsia"/>
-                <w:sz w:val="28"/>
-                <w:szCs w:val="28"/>
-              </w:rPr>
-              <w:t>:</w:t>
-            </w:r>
-            <w:r>
-              <w:rPr>
-                <w:sz w:val="28"/>
-                <w:szCs w:val="28"/>
-              </w:rPr>
-              <w:t>”</w:t>
-            </w:r>
-            <w:r>
-              <w:rPr>
-                <w:rFonts w:hint="eastAsia"/>
-                <w:sz w:val="28"/>
-                <w:szCs w:val="28"/>
-              </w:rPr>
-              <w:t>2017-1-1 11:11:11</w:t>
-            </w:r>
-            <w:r>
-              <w:rPr>
-                <w:sz w:val="28"/>
-                <w:szCs w:val="28"/>
-              </w:rPr>
-              <w:t>”</w:t>
-            </w:r>
-            <w:r>
-              <w:rPr>
-                <w:rFonts w:hint="eastAsia"/>
-                <w:sz w:val="28"/>
-                <w:szCs w:val="28"/>
-              </w:rPr>
-              <w:t>,</w:t>
-            </w:r>
-          </w:p>
-          <w:p>
-            <w:pPr>
-              <w:ind w:leftChars="100" w:left="210" w:firstLineChars="400" w:firstLine="1120"/>
-              <w:rPr>
-                <w:sz w:val="28"/>
-                <w:szCs w:val="28"/>
-              </w:rPr>
-            </w:pPr>
-            <w:r>
-              <w:rPr>
-                <w:sz w:val="28"/>
-                <w:szCs w:val="28"/>
-              </w:rPr>
-              <w:t>“</w:t>
-            </w:r>
-            <w:r>
-              <w:rPr>
-                <w:rFonts w:hint="eastAsia"/>
-                <w:sz w:val="28"/>
-                <w:szCs w:val="28"/>
-              </w:rPr>
-              <w:t>total</w:t>
-            </w:r>
-            <w:r>
-              <w:rPr>
-                <w:sz w:val="28"/>
-                <w:szCs w:val="28"/>
-              </w:rPr>
-              <w:t>”</w:t>
-            </w:r>
-            <w:r>
-              <w:rPr>
-                <w:rFonts w:hint="eastAsia"/>
-                <w:sz w:val="28"/>
-                <w:szCs w:val="28"/>
-              </w:rPr>
-              <w:t>:</w:t>
-            </w:r>
-            <w:r>
-              <w:rPr>
-                <w:sz w:val="28"/>
-                <w:szCs w:val="28"/>
-              </w:rPr>
-              <w:t>”</w:t>
-            </w:r>
-            <w:r>
-              <w:rPr>
-                <w:rFonts w:hint="eastAsia"/>
-                <w:sz w:val="28"/>
-                <w:szCs w:val="28"/>
-              </w:rPr>
-              <w:t>20</w:t>
-            </w:r>
-            <w:r>
-              <w:rPr>
-                <w:sz w:val="28"/>
-                <w:szCs w:val="28"/>
-              </w:rPr>
-              <w:t>”</w:t>
-            </w:r>
-          </w:p>
-          <w:p>
-            <w:pPr>
-              <w:ind w:leftChars="100" w:left="210" w:firstLineChars="400" w:firstLine="1120"/>
-              <w:rPr>
-                <w:sz w:val="28"/>
-                <w:szCs w:val="28"/>
-              </w:rPr>
-            </w:pPr>
-            <w:r>
-              <w:rPr>
-                <w:rFonts w:hint="eastAsia"/>
-                <w:sz w:val="28"/>
-                <w:szCs w:val="28"/>
-              </w:rPr>
-              <w:t>}</w:t>
-            </w:r>
-            <w:r>
-              <w:rPr>
-                <w:rFonts w:hint="eastAsia"/>
-                <w:sz w:val="28"/>
-                <w:szCs w:val="28"/>
-              </w:rPr>
-              <w:t>，</w:t>
-            </w:r>
-          </w:p>
-          <w:p>
-            <w:pPr>
-              <w:ind w:leftChars="100" w:left="210"/>
-              <w:rPr>
-                <w:rFonts w:asciiTheme="majorHAnsi" w:hAnsiTheme="majorHAnsi"/>
-                <w:sz w:val="24"/>
-                <w:szCs w:val="24"/>
-              </w:rPr>
-            </w:pPr>
-            <w:r>
-              <w:rPr>
-                <w:rFonts w:asciiTheme="majorHAnsi" w:hAnsiTheme="majorHAnsi" w:hint="eastAsia"/>
-                <w:sz w:val="24"/>
-                <w:szCs w:val="24"/>
-              </w:rPr>
-              <w:t>{</w:t>
-            </w:r>
-          </w:p>
-          <w:p>
-            <w:pPr>
-              <w:ind w:leftChars="100" w:left="210" w:firstLineChars="450" w:firstLine="1080"/>
-              <w:rPr>
-                <w:sz w:val="28"/>
-                <w:szCs w:val="28"/>
-              </w:rPr>
-            </w:pPr>
-            <w:r>
-              <w:rPr>
-                <w:rFonts w:asciiTheme="majorHAnsi" w:hAnsiTheme="majorHAnsi"/>
-                <w:sz w:val="24"/>
-                <w:szCs w:val="24"/>
-              </w:rPr>
               <w:lastRenderedPageBreak/>
               <w:t>“</w:t>
             </w:r>
@@ -8867,6 +9092,180 @@
                 <w:sz w:val="28"/>
                 <w:szCs w:val="28"/>
               </w:rPr>
+              <w:t>createTime</w:t>
+            </w:r>
+            <w:r>
+              <w:rPr>
+                <w:sz w:val="28"/>
+                <w:szCs w:val="28"/>
+              </w:rPr>
+              <w:t>”</w:t>
+            </w:r>
+            <w:r>
+              <w:rPr>
+                <w:rFonts w:hint="eastAsia"/>
+                <w:sz w:val="28"/>
+                <w:szCs w:val="28"/>
+              </w:rPr>
+              <w:t>:</w:t>
+            </w:r>
+            <w:r>
+              <w:rPr>
+                <w:sz w:val="28"/>
+                <w:szCs w:val="28"/>
+              </w:rPr>
+              <w:t>”</w:t>
+            </w:r>
+            <w:r>
+              <w:rPr>
+                <w:rFonts w:hint="eastAsia"/>
+                <w:sz w:val="28"/>
+                <w:szCs w:val="28"/>
+              </w:rPr>
+              <w:t>2017-1-1 11:11:11</w:t>
+            </w:r>
+            <w:r>
+              <w:rPr>
+                <w:sz w:val="28"/>
+                <w:szCs w:val="28"/>
+              </w:rPr>
+              <w:t>”</w:t>
+            </w:r>
+            <w:r>
+              <w:rPr>
+                <w:rFonts w:hint="eastAsia"/>
+                <w:sz w:val="28"/>
+                <w:szCs w:val="28"/>
+              </w:rPr>
+              <w:t>,</w:t>
+            </w:r>
+          </w:p>
+          <w:p>
+            <w:pPr>
+              <w:ind w:leftChars="100" w:left="210" w:firstLineChars="400" w:firstLine="1120"/>
+              <w:rPr>
+                <w:sz w:val="28"/>
+                <w:szCs w:val="28"/>
+              </w:rPr>
+            </w:pPr>
+            <w:r>
+              <w:rPr>
+                <w:sz w:val="28"/>
+                <w:szCs w:val="28"/>
+              </w:rPr>
+              <w:t>“</w:t>
+            </w:r>
+            <w:r>
+              <w:rPr>
+                <w:rFonts w:hint="eastAsia"/>
+                <w:sz w:val="28"/>
+                <w:szCs w:val="28"/>
+              </w:rPr>
+              <w:t>total</w:t>
+            </w:r>
+            <w:r>
+              <w:rPr>
+                <w:sz w:val="28"/>
+                <w:szCs w:val="28"/>
+              </w:rPr>
+              <w:t>”</w:t>
+            </w:r>
+            <w:r>
+              <w:rPr>
+                <w:rFonts w:hint="eastAsia"/>
+                <w:sz w:val="28"/>
+                <w:szCs w:val="28"/>
+              </w:rPr>
+              <w:t>:</w:t>
+            </w:r>
+            <w:r>
+              <w:rPr>
+                <w:sz w:val="28"/>
+                <w:szCs w:val="28"/>
+              </w:rPr>
+              <w:t>”</w:t>
+            </w:r>
+            <w:r>
+              <w:rPr>
+                <w:rFonts w:hint="eastAsia"/>
+                <w:sz w:val="28"/>
+                <w:szCs w:val="28"/>
+              </w:rPr>
+              <w:t>20</w:t>
+            </w:r>
+            <w:r>
+              <w:rPr>
+                <w:sz w:val="28"/>
+                <w:szCs w:val="28"/>
+              </w:rPr>
+              <w:t>”</w:t>
+            </w:r>
+          </w:p>
+          <w:p>
+            <w:pPr>
+              <w:ind w:leftChars="100" w:left="210" w:firstLineChars="400" w:firstLine="1120"/>
+              <w:rPr>
+                <w:sz w:val="28"/>
+                <w:szCs w:val="28"/>
+              </w:rPr>
+            </w:pPr>
+            <w:r>
+              <w:rPr>
+                <w:rFonts w:hint="eastAsia"/>
+                <w:sz w:val="28"/>
+                <w:szCs w:val="28"/>
+              </w:rPr>
+              <w:t>}</w:t>
+            </w:r>
+            <w:r>
+              <w:rPr>
+                <w:rFonts w:hint="eastAsia"/>
+                <w:sz w:val="28"/>
+                <w:szCs w:val="28"/>
+              </w:rPr>
+              <w:t>，</w:t>
+            </w:r>
+          </w:p>
+          <w:p>
+            <w:pPr>
+              <w:ind w:leftChars="100" w:left="210"/>
+              <w:rPr>
+                <w:rFonts w:asciiTheme="majorHAnsi" w:hAnsiTheme="majorHAnsi"/>
+                <w:sz w:val="24"/>
+                <w:szCs w:val="24"/>
+              </w:rPr>
+            </w:pPr>
+            <w:r>
+              <w:rPr>
+                <w:rFonts w:asciiTheme="majorHAnsi" w:hAnsiTheme="majorHAnsi" w:hint="eastAsia"/>
+                <w:sz w:val="24"/>
+                <w:szCs w:val="24"/>
+              </w:rPr>
+              <w:t>{</w:t>
+            </w:r>
+          </w:p>
+          <w:p>
+            <w:pPr>
+              <w:ind w:leftChars="100" w:left="210" w:firstLineChars="450" w:firstLine="1080"/>
+              <w:rPr>
+                <w:sz w:val="28"/>
+                <w:szCs w:val="28"/>
+              </w:rPr>
+            </w:pPr>
+            <w:r>
+              <w:rPr>
+                <w:rFonts w:asciiTheme="majorHAnsi" w:hAnsiTheme="majorHAnsi"/>
+                <w:sz w:val="24"/>
+                <w:szCs w:val="24"/>
+              </w:rPr>
+              <w:t>“</w:t>
+            </w:r>
+            <w:r>
+              <w:rPr>
+                <w:rFonts w:hint="eastAsia"/>
+                <w:sz w:val="28"/>
+                <w:szCs w:val="28"/>
+              </w:rPr>
               <w:t>id</w:t>
             </w:r>
             <w:r>
@@ -9316,6 +9715,45 @@
               </w:rPr>
               <w:t>}</w:t>
             </w:r>
+          </w:p>
+        </w:tc>
+      </w:tr>
+      <w:tr>
+        <w:tc>
+          <w:tcPr>
+            <w:tcW w:w="2203" w:type="dxa"/>
+          </w:tcPr>
+          <w:p>
+            <w:pPr>
+              <w:rPr>
+                <w:rFonts w:asciiTheme="majorHAnsi" w:hAnsiTheme="majorHAnsi"/>
+                <w:sz w:val="24"/>
+                <w:szCs w:val="24"/>
+              </w:rPr>
+            </w:pPr>
+            <w:r>
+              <w:rPr>
+                <w:rFonts w:asciiTheme="majorHAnsi" w:hAnsiTheme="majorHAnsi" w:hint="eastAsia"/>
+                <w:sz w:val="24"/>
+                <w:szCs w:val="24"/>
+              </w:rPr>
+              <w:lastRenderedPageBreak/>
+              <w:t>备注</w:t>
+            </w:r>
+          </w:p>
+        </w:tc>
+        <w:tc>
+          <w:tcPr>
+            <w:tcW w:w="6319" w:type="dxa"/>
+          </w:tcPr>
+          <w:p>
+            <w:pPr>
+              <w:rPr>
+                <w:rFonts w:asciiTheme="majorHAnsi" w:hAnsiTheme="majorHAnsi"/>
+                <w:sz w:val="24"/>
+                <w:szCs w:val="24"/>
+              </w:rPr>
+            </w:pPr>
           </w:p>
         </w:tc>
       </w:tr>
@@ -9328,7 +9766,6 @@
         <w:rPr>
           <w:rFonts w:hint="eastAsia"/>
         </w:rPr>
-        <w:lastRenderedPageBreak/>
         <w:t>2.6</w:t>
       </w:r>
       <w:r>
@@ -10051,180 +10488,6 @@
                 <w:sz w:val="28"/>
                 <w:szCs w:val="28"/>
               </w:rPr>
-              <w:t>“</w:t>
-            </w:r>
-            <w:r>
-              <w:rPr>
-                <w:rFonts w:hint="eastAsia"/>
-                <w:sz w:val="28"/>
-                <w:szCs w:val="28"/>
-              </w:rPr>
-              <w:t>createTime</w:t>
-            </w:r>
-            <w:r>
-              <w:rPr>
-                <w:sz w:val="28"/>
-                <w:szCs w:val="28"/>
-              </w:rPr>
-              <w:t>”</w:t>
-            </w:r>
-            <w:r>
-              <w:rPr>
-                <w:rFonts w:hint="eastAsia"/>
-                <w:sz w:val="28"/>
-                <w:szCs w:val="28"/>
-              </w:rPr>
-              <w:t>:</w:t>
-            </w:r>
-            <w:r>
-              <w:rPr>
-                <w:sz w:val="28"/>
-                <w:szCs w:val="28"/>
-              </w:rPr>
-              <w:t>”</w:t>
-            </w:r>
-            <w:r>
-              <w:rPr>
-                <w:rFonts w:hint="eastAsia"/>
-                <w:sz w:val="28"/>
-                <w:szCs w:val="28"/>
-              </w:rPr>
-              <w:t>2017-1-1 11:11:11</w:t>
-            </w:r>
-            <w:r>
-              <w:rPr>
-                <w:sz w:val="28"/>
-                <w:szCs w:val="28"/>
-              </w:rPr>
-              <w:t>”</w:t>
-            </w:r>
-            <w:r>
-              <w:rPr>
-                <w:rFonts w:hint="eastAsia"/>
-                <w:sz w:val="28"/>
-                <w:szCs w:val="28"/>
-              </w:rPr>
-              <w:t>,</w:t>
-            </w:r>
-          </w:p>
-          <w:p>
-            <w:pPr>
-              <w:ind w:leftChars="100" w:left="210" w:firstLineChars="400" w:firstLine="1120"/>
-              <w:rPr>
-                <w:sz w:val="28"/>
-                <w:szCs w:val="28"/>
-              </w:rPr>
-            </w:pPr>
-            <w:r>
-              <w:rPr>
-                <w:sz w:val="28"/>
-                <w:szCs w:val="28"/>
-              </w:rPr>
-              <w:t>“</w:t>
-            </w:r>
-            <w:r>
-              <w:rPr>
-                <w:rFonts w:hint="eastAsia"/>
-                <w:sz w:val="28"/>
-                <w:szCs w:val="28"/>
-              </w:rPr>
-              <w:t>total</w:t>
-            </w:r>
-            <w:r>
-              <w:rPr>
-                <w:sz w:val="28"/>
-                <w:szCs w:val="28"/>
-              </w:rPr>
-              <w:t>”</w:t>
-            </w:r>
-            <w:r>
-              <w:rPr>
-                <w:rFonts w:hint="eastAsia"/>
-                <w:sz w:val="28"/>
-                <w:szCs w:val="28"/>
-              </w:rPr>
-              <w:t>:</w:t>
-            </w:r>
-            <w:r>
-              <w:rPr>
-                <w:sz w:val="28"/>
-                <w:szCs w:val="28"/>
-              </w:rPr>
-              <w:t>”</w:t>
-            </w:r>
-            <w:r>
-              <w:rPr>
-                <w:rFonts w:hint="eastAsia"/>
-                <w:sz w:val="28"/>
-                <w:szCs w:val="28"/>
-              </w:rPr>
-              <w:t>20</w:t>
-            </w:r>
-            <w:r>
-              <w:rPr>
-                <w:sz w:val="28"/>
-                <w:szCs w:val="28"/>
-              </w:rPr>
-              <w:t>”</w:t>
-            </w:r>
-          </w:p>
-          <w:p>
-            <w:pPr>
-              <w:ind w:leftChars="100" w:left="210" w:firstLineChars="400" w:firstLine="1120"/>
-              <w:rPr>
-                <w:sz w:val="28"/>
-                <w:szCs w:val="28"/>
-              </w:rPr>
-            </w:pPr>
-            <w:r>
-              <w:rPr>
-                <w:rFonts w:hint="eastAsia"/>
-                <w:sz w:val="28"/>
-                <w:szCs w:val="28"/>
-              </w:rPr>
-              <w:t>}</w:t>
-            </w:r>
-            <w:r>
-              <w:rPr>
-                <w:rFonts w:hint="eastAsia"/>
-                <w:sz w:val="28"/>
-                <w:szCs w:val="28"/>
-              </w:rPr>
-              <w:t>，</w:t>
-            </w:r>
-          </w:p>
-          <w:p>
-            <w:pPr>
-              <w:ind w:leftChars="100" w:left="210"/>
-              <w:rPr>
-                <w:rFonts w:asciiTheme="majorHAnsi" w:hAnsiTheme="majorHAnsi"/>
-                <w:sz w:val="24"/>
-                <w:szCs w:val="24"/>
-              </w:rPr>
-            </w:pPr>
-            <w:r>
-              <w:rPr>
-                <w:rFonts w:asciiTheme="majorHAnsi" w:hAnsiTheme="majorHAnsi" w:hint="eastAsia"/>
-                <w:sz w:val="24"/>
-                <w:szCs w:val="24"/>
-              </w:rPr>
-              <w:t>{</w:t>
-            </w:r>
-          </w:p>
-          <w:p>
-            <w:pPr>
-              <w:ind w:leftChars="100" w:left="210" w:firstLineChars="450" w:firstLine="1080"/>
-              <w:rPr>
-                <w:sz w:val="28"/>
-                <w:szCs w:val="28"/>
-              </w:rPr>
-            </w:pPr>
-            <w:r>
-              <w:rPr>
-                <w:rFonts w:asciiTheme="majorHAnsi" w:hAnsiTheme="majorHAnsi"/>
-                <w:sz w:val="24"/>
-                <w:szCs w:val="24"/>
-              </w:rPr>
               <w:lastRenderedPageBreak/>
               <w:t>“</w:t>
             </w:r>
@@ -10234,6 +10497,180 @@
                 <w:sz w:val="28"/>
                 <w:szCs w:val="28"/>
               </w:rPr>
+              <w:t>createTime</w:t>
+            </w:r>
+            <w:r>
+              <w:rPr>
+                <w:sz w:val="28"/>
+                <w:szCs w:val="28"/>
+              </w:rPr>
+              <w:t>”</w:t>
+            </w:r>
+            <w:r>
+              <w:rPr>
+                <w:rFonts w:hint="eastAsia"/>
+                <w:sz w:val="28"/>
+                <w:szCs w:val="28"/>
+              </w:rPr>
+              <w:t>:</w:t>
+            </w:r>
+            <w:r>
+              <w:rPr>
+                <w:sz w:val="28"/>
+                <w:szCs w:val="28"/>
+              </w:rPr>
+              <w:t>”</w:t>
+            </w:r>
+            <w:r>
+              <w:rPr>
+                <w:rFonts w:hint="eastAsia"/>
+                <w:sz w:val="28"/>
+                <w:szCs w:val="28"/>
+              </w:rPr>
+              <w:t>2017-1-1 11:11:11</w:t>
+            </w:r>
+            <w:r>
+              <w:rPr>
+                <w:sz w:val="28"/>
+                <w:szCs w:val="28"/>
+              </w:rPr>
+              <w:t>”</w:t>
+            </w:r>
+            <w:r>
+              <w:rPr>
+                <w:rFonts w:hint="eastAsia"/>
+                <w:sz w:val="28"/>
+                <w:szCs w:val="28"/>
+              </w:rPr>
+              <w:t>,</w:t>
+            </w:r>
+          </w:p>
+          <w:p>
+            <w:pPr>
+              <w:ind w:leftChars="100" w:left="210" w:firstLineChars="400" w:firstLine="1120"/>
+              <w:rPr>
+                <w:sz w:val="28"/>
+                <w:szCs w:val="28"/>
+              </w:rPr>
+            </w:pPr>
+            <w:r>
+              <w:rPr>
+                <w:sz w:val="28"/>
+                <w:szCs w:val="28"/>
+              </w:rPr>
+              <w:t>“</w:t>
+            </w:r>
+            <w:r>
+              <w:rPr>
+                <w:rFonts w:hint="eastAsia"/>
+                <w:sz w:val="28"/>
+                <w:szCs w:val="28"/>
+              </w:rPr>
+              <w:t>total</w:t>
+            </w:r>
+            <w:r>
+              <w:rPr>
+                <w:sz w:val="28"/>
+                <w:szCs w:val="28"/>
+              </w:rPr>
+              <w:t>”</w:t>
+            </w:r>
+            <w:r>
+              <w:rPr>
+                <w:rFonts w:hint="eastAsia"/>
+                <w:sz w:val="28"/>
+                <w:szCs w:val="28"/>
+              </w:rPr>
+              <w:t>:</w:t>
+            </w:r>
+            <w:r>
+              <w:rPr>
+                <w:sz w:val="28"/>
+                <w:szCs w:val="28"/>
+              </w:rPr>
+              <w:t>”</w:t>
+            </w:r>
+            <w:r>
+              <w:rPr>
+                <w:rFonts w:hint="eastAsia"/>
+                <w:sz w:val="28"/>
+                <w:szCs w:val="28"/>
+              </w:rPr>
+              <w:t>20</w:t>
+            </w:r>
+            <w:r>
+              <w:rPr>
+                <w:sz w:val="28"/>
+                <w:szCs w:val="28"/>
+              </w:rPr>
+              <w:t>”</w:t>
+            </w:r>
+          </w:p>
+          <w:p>
+            <w:pPr>
+              <w:ind w:leftChars="100" w:left="210" w:firstLineChars="400" w:firstLine="1120"/>
+              <w:rPr>
+                <w:sz w:val="28"/>
+                <w:szCs w:val="28"/>
+              </w:rPr>
+            </w:pPr>
+            <w:r>
+              <w:rPr>
+                <w:rFonts w:hint="eastAsia"/>
+                <w:sz w:val="28"/>
+                <w:szCs w:val="28"/>
+              </w:rPr>
+              <w:t>}</w:t>
+            </w:r>
+            <w:r>
+              <w:rPr>
+                <w:rFonts w:hint="eastAsia"/>
+                <w:sz w:val="28"/>
+                <w:szCs w:val="28"/>
+              </w:rPr>
+              <w:t>，</w:t>
+            </w:r>
+          </w:p>
+          <w:p>
+            <w:pPr>
+              <w:ind w:leftChars="100" w:left="210"/>
+              <w:rPr>
+                <w:rFonts w:asciiTheme="majorHAnsi" w:hAnsiTheme="majorHAnsi"/>
+                <w:sz w:val="24"/>
+                <w:szCs w:val="24"/>
+              </w:rPr>
+            </w:pPr>
+            <w:r>
+              <w:rPr>
+                <w:rFonts w:asciiTheme="majorHAnsi" w:hAnsiTheme="majorHAnsi" w:hint="eastAsia"/>
+                <w:sz w:val="24"/>
+                <w:szCs w:val="24"/>
+              </w:rPr>
+              <w:t>{</w:t>
+            </w:r>
+          </w:p>
+          <w:p>
+            <w:pPr>
+              <w:ind w:leftChars="100" w:left="210" w:firstLineChars="450" w:firstLine="1080"/>
+              <w:rPr>
+                <w:sz w:val="28"/>
+                <w:szCs w:val="28"/>
+              </w:rPr>
+            </w:pPr>
+            <w:r>
+              <w:rPr>
+                <w:rFonts w:asciiTheme="majorHAnsi" w:hAnsiTheme="majorHAnsi"/>
+                <w:sz w:val="24"/>
+                <w:szCs w:val="24"/>
+              </w:rPr>
+              <w:t>“</w:t>
+            </w:r>
+            <w:r>
+              <w:rPr>
+                <w:rFonts w:hint="eastAsia"/>
+                <w:sz w:val="28"/>
+                <w:szCs w:val="28"/>
+              </w:rPr>
               <w:t>id</w:t>
             </w:r>
             <w:r>
@@ -10659,6 +11096,45 @@
               </w:rPr>
               <w:t>}</w:t>
             </w:r>
+          </w:p>
+        </w:tc>
+      </w:tr>
+      <w:tr>
+        <w:tc>
+          <w:tcPr>
+            <w:tcW w:w="1441" w:type="dxa"/>
+          </w:tcPr>
+          <w:p>
+            <w:pPr>
+              <w:rPr>
+                <w:rFonts w:asciiTheme="majorHAnsi" w:hAnsiTheme="majorHAnsi"/>
+                <w:sz w:val="24"/>
+                <w:szCs w:val="24"/>
+              </w:rPr>
+            </w:pPr>
+            <w:r>
+              <w:rPr>
+                <w:rFonts w:asciiTheme="majorHAnsi" w:hAnsiTheme="majorHAnsi" w:hint="eastAsia"/>
+                <w:sz w:val="24"/>
+                <w:szCs w:val="24"/>
+              </w:rPr>
+              <w:lastRenderedPageBreak/>
+              <w:t>备注</w:t>
+            </w:r>
+          </w:p>
+        </w:tc>
+        <w:tc>
+          <w:tcPr>
+            <w:tcW w:w="7081" w:type="dxa"/>
+          </w:tcPr>
+          <w:p>
+            <w:pPr>
+              <w:rPr>
+                <w:rFonts w:asciiTheme="majorHAnsi" w:hAnsiTheme="majorHAnsi"/>
+                <w:sz w:val="24"/>
+                <w:szCs w:val="24"/>
+              </w:rPr>
+            </w:pPr>
           </w:p>
         </w:tc>
       </w:tr>
@@ -10693,6 +11169,663 @@
         <w:t>查询组织人员</w:t>
       </w:r>
     </w:p>
+    <w:tbl>
+      <w:tblPr>
+        <w:tblStyle w:val="a3"/>
+        <w:tblW w:w="8522" w:type="dxa"/>
+        <w:tblLook w:val="04A0" w:firstRow="1" w:lastRow="0" w:firstColumn="1" w:lastColumn="0" w:noHBand="0" w:noVBand="1"/>
+      </w:tblPr>
+      <w:tblGrid>
+        <w:gridCol w:w="1441"/>
+        <w:gridCol w:w="7081"/>
+      </w:tblGrid>
+      <w:tr>
+        <w:tc>
+          <w:tcPr>
+            <w:tcW w:w="1441" w:type="dxa"/>
+          </w:tcPr>
+          <w:p>
+            <w:pPr>
+              <w:rPr>
+                <w:rFonts w:asciiTheme="majorHAnsi" w:hAnsiTheme="majorHAnsi"/>
+                <w:sz w:val="24"/>
+                <w:szCs w:val="24"/>
+              </w:rPr>
+            </w:pPr>
+            <w:r>
+              <w:rPr>
+                <w:rFonts w:asciiTheme="majorHAnsi" w:hAnsiTheme="majorHAnsi"/>
+                <w:sz w:val="24"/>
+                <w:szCs w:val="24"/>
+              </w:rPr>
+              <w:t>名称</w:t>
+            </w:r>
+          </w:p>
+        </w:tc>
+        <w:tc>
+          <w:tcPr>
+            <w:tcW w:w="7081" w:type="dxa"/>
+          </w:tcPr>
+          <w:p>
+            <w:pPr>
+              <w:rPr>
+                <w:rFonts w:asciiTheme="majorHAnsi" w:hAnsiTheme="majorHAnsi"/>
+                <w:sz w:val="24"/>
+                <w:szCs w:val="24"/>
+              </w:rPr>
+            </w:pPr>
+            <w:r>
+              <w:rPr>
+                <w:rFonts w:asciiTheme="majorHAnsi" w:hAnsiTheme="majorHAnsi" w:hint="eastAsia"/>
+                <w:sz w:val="24"/>
+                <w:szCs w:val="24"/>
+              </w:rPr>
+              <w:t>根据考勤组织</w:t>
+            </w:r>
+            <w:r>
+              <w:rPr>
+                <w:rFonts w:asciiTheme="majorHAnsi" w:hAnsiTheme="majorHAnsi" w:hint="eastAsia"/>
+                <w:sz w:val="24"/>
+                <w:szCs w:val="24"/>
+              </w:rPr>
+              <w:t>id</w:t>
+            </w:r>
+            <w:r>
+              <w:rPr>
+                <w:rFonts w:asciiTheme="majorHAnsi" w:hAnsiTheme="majorHAnsi" w:hint="eastAsia"/>
+                <w:sz w:val="24"/>
+                <w:szCs w:val="24"/>
+              </w:rPr>
+              <w:t>查询</w:t>
+            </w:r>
+            <w:r>
+              <w:rPr>
+                <w:rFonts w:asciiTheme="majorHAnsi" w:hAnsiTheme="majorHAnsi"/>
+                <w:sz w:val="24"/>
+                <w:szCs w:val="24"/>
+              </w:rPr>
+              <w:t>组织</w:t>
+            </w:r>
+            <w:r>
+              <w:rPr>
+                <w:rFonts w:asciiTheme="majorHAnsi" w:hAnsiTheme="majorHAnsi" w:hint="eastAsia"/>
+                <w:sz w:val="24"/>
+                <w:szCs w:val="24"/>
+              </w:rPr>
+              <w:t>人员</w:t>
+            </w:r>
+          </w:p>
+        </w:tc>
+      </w:tr>
+      <w:tr>
+        <w:tc>
+          <w:tcPr>
+            <w:tcW w:w="1441" w:type="dxa"/>
+          </w:tcPr>
+          <w:p>
+            <w:pPr>
+              <w:rPr>
+                <w:rFonts w:asciiTheme="majorHAnsi" w:hAnsiTheme="majorHAnsi"/>
+                <w:sz w:val="24"/>
+                <w:szCs w:val="24"/>
+              </w:rPr>
+            </w:pPr>
+            <w:r>
+              <w:rPr>
+                <w:rFonts w:asciiTheme="majorHAnsi" w:hAnsiTheme="majorHAnsi"/>
+                <w:sz w:val="24"/>
+                <w:szCs w:val="24"/>
+              </w:rPr>
+              <w:t>请求方式</w:t>
+            </w:r>
+          </w:p>
+        </w:tc>
+        <w:tc>
+          <w:tcPr>
+            <w:tcW w:w="7081" w:type="dxa"/>
+          </w:tcPr>
+          <w:p>
+            <w:pPr>
+              <w:rPr>
+                <w:rFonts w:asciiTheme="majorHAnsi" w:hAnsiTheme="majorHAnsi"/>
+                <w:sz w:val="24"/>
+                <w:szCs w:val="24"/>
+              </w:rPr>
+            </w:pPr>
+            <w:r>
+              <w:rPr>
+                <w:rFonts w:asciiTheme="majorHAnsi" w:hAnsiTheme="majorHAnsi" w:hint="eastAsia"/>
+                <w:sz w:val="24"/>
+                <w:szCs w:val="24"/>
+              </w:rPr>
+              <w:t>GET</w:t>
+            </w:r>
+          </w:p>
+        </w:tc>
+      </w:tr>
+      <w:tr>
+        <w:tc>
+          <w:tcPr>
+            <w:tcW w:w="1441" w:type="dxa"/>
+          </w:tcPr>
+          <w:p>
+            <w:pPr>
+              <w:rPr>
+                <w:rFonts w:asciiTheme="majorHAnsi" w:hAnsiTheme="majorHAnsi"/>
+                <w:sz w:val="24"/>
+                <w:szCs w:val="24"/>
+              </w:rPr>
+            </w:pPr>
+            <w:r>
+              <w:rPr>
+                <w:rFonts w:asciiTheme="majorHAnsi" w:hAnsiTheme="majorHAnsi"/>
+                <w:sz w:val="24"/>
+                <w:szCs w:val="24"/>
+              </w:rPr>
+              <w:t>URL</w:t>
+            </w:r>
+          </w:p>
+        </w:tc>
+        <w:tc>
+          <w:tcPr>
+            <w:tcW w:w="7081" w:type="dxa"/>
+          </w:tcPr>
+          <w:p>
+            <w:pPr>
+              <w:rPr>
+                <w:rFonts w:asciiTheme="majorHAnsi" w:hAnsiTheme="majorHAnsi"/>
+                <w:sz w:val="24"/>
+                <w:szCs w:val="24"/>
+              </w:rPr>
+            </w:pPr>
+            <w:r>
+              <w:rPr>
+                <w:rFonts w:asciiTheme="majorHAnsi" w:hAnsiTheme="majorHAnsi"/>
+                <w:sz w:val="24"/>
+                <w:szCs w:val="24"/>
+              </w:rPr>
+              <w:t>http://</w:t>
+            </w:r>
+            <w:r>
+              <w:rPr>
+                <w:rFonts w:asciiTheme="majorHAnsi" w:hAnsiTheme="majorHAnsi"/>
+                <w:sz w:val="24"/>
+                <w:szCs w:val="24"/>
+              </w:rPr>
+              <w:t>www.wkq.com/attendanceOrganization</w:t>
+            </w:r>
+            <w:r>
+              <w:rPr>
+                <w:rFonts w:asciiTheme="majorHAnsi" w:hAnsiTheme="majorHAnsi"/>
+                <w:sz w:val="24"/>
+                <w:szCs w:val="24"/>
+              </w:rPr>
+              <w:t>/</w:t>
+            </w:r>
+            <w:r>
+              <w:rPr>
+                <w:rFonts w:asciiTheme="majorHAnsi" w:hAnsiTheme="majorHAnsi" w:hint="eastAsia"/>
+                <w:sz w:val="24"/>
+                <w:szCs w:val="24"/>
+              </w:rPr>
+              <w:t>query/user/{id}</w:t>
+            </w:r>
+          </w:p>
+        </w:tc>
+      </w:tr>
+      <w:tr>
+        <w:tc>
+          <w:tcPr>
+            <w:tcW w:w="1441" w:type="dxa"/>
+          </w:tcPr>
+          <w:p>
+            <w:pPr>
+              <w:rPr>
+                <w:rFonts w:asciiTheme="majorHAnsi" w:hAnsiTheme="majorHAnsi"/>
+                <w:sz w:val="24"/>
+                <w:szCs w:val="24"/>
+              </w:rPr>
+            </w:pPr>
+            <w:r>
+              <w:rPr>
+                <w:rFonts w:asciiTheme="majorHAnsi" w:hAnsiTheme="majorHAnsi"/>
+                <w:sz w:val="24"/>
+                <w:szCs w:val="24"/>
+              </w:rPr>
+              <w:t>参数</w:t>
+            </w:r>
+          </w:p>
+        </w:tc>
+        <w:tc>
+          <w:tcPr>
+            <w:tcW w:w="7081" w:type="dxa"/>
+          </w:tcPr>
+          <w:p>
+            <w:pPr>
+              <w:ind w:leftChars="100" w:left="210"/>
+              <w:rPr>
+                <w:rFonts w:asciiTheme="majorHAnsi" w:hAnsiTheme="majorHAnsi"/>
+                <w:sz w:val="24"/>
+                <w:szCs w:val="24"/>
+              </w:rPr>
+            </w:pPr>
+            <w:r>
+              <w:rPr>
+                <w:rFonts w:asciiTheme="majorHAnsi" w:hAnsiTheme="majorHAnsi" w:hint="eastAsia"/>
+                <w:sz w:val="24"/>
+                <w:szCs w:val="24"/>
+              </w:rPr>
+              <w:t>id//</w:t>
+            </w:r>
+            <w:r>
+              <w:rPr>
+                <w:rFonts w:asciiTheme="majorHAnsi" w:hAnsiTheme="majorHAnsi" w:hint="eastAsia"/>
+                <w:sz w:val="24"/>
+                <w:szCs w:val="24"/>
+              </w:rPr>
+              <w:t>考勤组织</w:t>
+            </w:r>
+            <w:r>
+              <w:rPr>
+                <w:rFonts w:asciiTheme="majorHAnsi" w:hAnsiTheme="majorHAnsi" w:hint="eastAsia"/>
+                <w:sz w:val="24"/>
+                <w:szCs w:val="24"/>
+              </w:rPr>
+              <w:t>id</w:t>
+            </w:r>
+          </w:p>
+        </w:tc>
+      </w:tr>
+      <w:tr>
+        <w:tc>
+          <w:tcPr>
+            <w:tcW w:w="1441" w:type="dxa"/>
+          </w:tcPr>
+          <w:p>
+            <w:pPr>
+              <w:rPr>
+                <w:rFonts w:asciiTheme="majorHAnsi" w:hAnsiTheme="majorHAnsi"/>
+                <w:sz w:val="24"/>
+                <w:szCs w:val="24"/>
+              </w:rPr>
+            </w:pPr>
+            <w:r>
+              <w:rPr>
+                <w:rFonts w:asciiTheme="majorHAnsi" w:hAnsiTheme="majorHAnsi"/>
+                <w:sz w:val="24"/>
+                <w:szCs w:val="24"/>
+              </w:rPr>
+              <w:t>示例</w:t>
+            </w:r>
+          </w:p>
+        </w:tc>
+        <w:tc>
+          <w:tcPr>
+            <w:tcW w:w="7081" w:type="dxa"/>
+          </w:tcPr>
+          <w:p>
+            <w:pPr>
+              <w:rPr>
+                <w:rFonts w:asciiTheme="majorHAnsi" w:hAnsiTheme="majorHAnsi"/>
+                <w:sz w:val="24"/>
+                <w:szCs w:val="24"/>
+              </w:rPr>
+            </w:pPr>
+            <w:hyperlink r:id="rId9" w:history="1">
+              <w:r>
+                <w:rPr>
+                  <w:rStyle w:val="a7"/>
+                  <w:rFonts w:asciiTheme="majorHAnsi" w:hAnsiTheme="majorHAnsi"/>
+                  <w:sz w:val="24"/>
+                  <w:szCs w:val="24"/>
+                </w:rPr>
+                <w:t>http://www.wkq.com/attendanceOrganization/</w:t>
+              </w:r>
+              <w:r>
+                <w:rPr>
+                  <w:rStyle w:val="a7"/>
+                  <w:rFonts w:asciiTheme="majorHAnsi" w:hAnsiTheme="majorHAnsi" w:hint="eastAsia"/>
+                  <w:sz w:val="24"/>
+                  <w:szCs w:val="24"/>
+                </w:rPr>
+                <w:t>query/user/1</w:t>
+              </w:r>
+            </w:hyperlink>
+          </w:p>
+        </w:tc>
+      </w:tr>
+      <w:tr>
+        <w:tc>
+          <w:tcPr>
+            <w:tcW w:w="1441" w:type="dxa"/>
+          </w:tcPr>
+          <w:p>
+            <w:pPr>
+              <w:rPr>
+                <w:rFonts w:asciiTheme="majorHAnsi" w:hAnsiTheme="majorHAnsi"/>
+                <w:sz w:val="24"/>
+                <w:szCs w:val="24"/>
+              </w:rPr>
+            </w:pPr>
+            <w:r>
+              <w:rPr>
+                <w:rFonts w:asciiTheme="majorHAnsi" w:hAnsiTheme="majorHAnsi" w:hint="eastAsia"/>
+                <w:sz w:val="24"/>
+                <w:szCs w:val="24"/>
+              </w:rPr>
+              <w:t>返回值</w:t>
+            </w:r>
+          </w:p>
+        </w:tc>
+        <w:tc>
+          <w:tcPr>
+            <w:tcW w:w="7081" w:type="dxa"/>
+          </w:tcPr>
+          <w:p>
+            <w:pPr>
+              <w:rPr>
+                <w:rFonts w:asciiTheme="majorHAnsi" w:hAnsiTheme="majorHAnsi"/>
+                <w:sz w:val="24"/>
+                <w:szCs w:val="24"/>
+              </w:rPr>
+            </w:pPr>
+            <w:r>
+              <w:rPr>
+                <w:rFonts w:asciiTheme="majorHAnsi" w:hAnsiTheme="majorHAnsi"/>
+                <w:sz w:val="24"/>
+                <w:szCs w:val="24"/>
+              </w:rPr>
+              <w:t>{</w:t>
+            </w:r>
+          </w:p>
+          <w:p>
+            <w:pPr>
+              <w:rPr>
+                <w:rFonts w:asciiTheme="majorHAnsi" w:hAnsiTheme="majorHAnsi"/>
+                <w:sz w:val="24"/>
+                <w:szCs w:val="24"/>
+              </w:rPr>
+            </w:pPr>
+            <w:r>
+              <w:rPr>
+                <w:rFonts w:asciiTheme="majorHAnsi" w:hAnsiTheme="majorHAnsi"/>
+                <w:sz w:val="24"/>
+                <w:szCs w:val="24"/>
+              </w:rPr>
+              <w:t xml:space="preserve">    "status": "200",</w:t>
+            </w:r>
+          </w:p>
+          <w:p>
+            <w:pPr>
+              <w:ind w:firstLine="480"/>
+              <w:rPr>
+                <w:rFonts w:asciiTheme="majorHAnsi" w:hAnsiTheme="majorHAnsi"/>
+                <w:sz w:val="24"/>
+                <w:szCs w:val="24"/>
+              </w:rPr>
+            </w:pPr>
+            <w:r>
+              <w:rPr>
+                <w:rFonts w:asciiTheme="majorHAnsi" w:hAnsiTheme="majorHAnsi"/>
+                <w:sz w:val="24"/>
+                <w:szCs w:val="24"/>
+              </w:rPr>
+              <w:t>"data": [</w:t>
+            </w:r>
+          </w:p>
+          <w:p>
+            <w:pPr>
+              <w:ind w:firstLine="480"/>
+              <w:rPr>
+                <w:rFonts w:asciiTheme="majorHAnsi" w:hAnsiTheme="majorHAnsi"/>
+                <w:sz w:val="24"/>
+                <w:szCs w:val="24"/>
+              </w:rPr>
+            </w:pPr>
+            <w:r>
+              <w:rPr>
+                <w:rFonts w:asciiTheme="majorHAnsi" w:hAnsiTheme="majorHAnsi" w:hint="eastAsia"/>
+                <w:sz w:val="24"/>
+                <w:szCs w:val="24"/>
+              </w:rPr>
+              <w:t xml:space="preserve">  {</w:t>
+            </w:r>
+          </w:p>
+          <w:p>
+            <w:pPr>
+              <w:ind w:firstLine="480"/>
+              <w:rPr>
+                <w:rFonts w:asciiTheme="majorHAnsi" w:hAnsiTheme="majorHAnsi"/>
+                <w:sz w:val="24"/>
+                <w:szCs w:val="24"/>
+              </w:rPr>
+            </w:pPr>
+            <w:r>
+              <w:rPr>
+                <w:rFonts w:asciiTheme="majorHAnsi" w:hAnsiTheme="majorHAnsi" w:hint="eastAsia"/>
+                <w:sz w:val="24"/>
+                <w:szCs w:val="24"/>
+              </w:rPr>
+              <w:t xml:space="preserve">    user1</w:t>
+            </w:r>
+          </w:p>
+          <w:p>
+            <w:pPr>
+              <w:ind w:firstLineChars="300" w:firstLine="720"/>
+              <w:rPr>
+                <w:rFonts w:asciiTheme="majorHAnsi" w:hAnsiTheme="majorHAnsi"/>
+                <w:sz w:val="24"/>
+                <w:szCs w:val="24"/>
+              </w:rPr>
+            </w:pPr>
+            <w:r>
+              <w:rPr>
+                <w:rFonts w:asciiTheme="majorHAnsi" w:hAnsiTheme="majorHAnsi" w:hint="eastAsia"/>
+                <w:sz w:val="24"/>
+                <w:szCs w:val="24"/>
+              </w:rPr>
+              <w:t>},</w:t>
+            </w:r>
+          </w:p>
+          <w:p>
+            <w:pPr>
+              <w:ind w:firstLineChars="300" w:firstLine="720"/>
+              <w:rPr>
+                <w:rFonts w:asciiTheme="majorHAnsi" w:hAnsiTheme="majorHAnsi"/>
+                <w:sz w:val="24"/>
+                <w:szCs w:val="24"/>
+              </w:rPr>
+            </w:pPr>
+            <w:r>
+              <w:rPr>
+                <w:rFonts w:asciiTheme="majorHAnsi" w:hAnsiTheme="majorHAnsi" w:hint="eastAsia"/>
+                <w:sz w:val="24"/>
+                <w:szCs w:val="24"/>
+              </w:rPr>
+              <w:t>{</w:t>
+            </w:r>
+          </w:p>
+          <w:p>
+            <w:pPr>
+              <w:ind w:firstLineChars="300" w:firstLine="720"/>
+              <w:rPr>
+                <w:rFonts w:asciiTheme="majorHAnsi" w:hAnsiTheme="majorHAnsi"/>
+                <w:sz w:val="24"/>
+                <w:szCs w:val="24"/>
+              </w:rPr>
+            </w:pPr>
+            <w:r>
+              <w:rPr>
+                <w:rFonts w:asciiTheme="majorHAnsi" w:hAnsiTheme="majorHAnsi" w:hint="eastAsia"/>
+                <w:sz w:val="24"/>
+                <w:szCs w:val="24"/>
+              </w:rPr>
+              <w:t xml:space="preserve">  user2</w:t>
+            </w:r>
+          </w:p>
+          <w:p>
+            <w:pPr>
+              <w:ind w:firstLineChars="300" w:firstLine="720"/>
+              <w:rPr>
+                <w:rFonts w:asciiTheme="majorHAnsi" w:hAnsiTheme="majorHAnsi"/>
+                <w:sz w:val="24"/>
+                <w:szCs w:val="24"/>
+              </w:rPr>
+            </w:pPr>
+            <w:r>
+              <w:rPr>
+                <w:rFonts w:asciiTheme="majorHAnsi" w:hAnsiTheme="majorHAnsi" w:hint="eastAsia"/>
+                <w:sz w:val="24"/>
+                <w:szCs w:val="24"/>
+              </w:rPr>
+              <w:t>}</w:t>
+            </w:r>
+          </w:p>
+          <w:p>
+            <w:pPr>
+              <w:ind w:firstLine="480"/>
+              <w:rPr>
+                <w:rFonts w:asciiTheme="majorHAnsi" w:hAnsiTheme="majorHAnsi"/>
+                <w:sz w:val="24"/>
+                <w:szCs w:val="24"/>
+              </w:rPr>
+            </w:pPr>
+            <w:r>
+              <w:rPr>
+                <w:rFonts w:asciiTheme="majorHAnsi" w:hAnsiTheme="majorHAnsi"/>
+                <w:sz w:val="24"/>
+                <w:szCs w:val="24"/>
+              </w:rPr>
+              <w:lastRenderedPageBreak/>
+              <w:t>]</w:t>
+            </w:r>
+            <w:r>
+              <w:rPr>
+                <w:rFonts w:asciiTheme="majorHAnsi" w:hAnsiTheme="majorHAnsi" w:hint="eastAsia"/>
+                <w:sz w:val="24"/>
+                <w:szCs w:val="24"/>
+              </w:rPr>
+              <w:t>,</w:t>
+            </w:r>
+          </w:p>
+          <w:p>
+            <w:pPr>
+              <w:ind w:firstLine="480"/>
+              <w:rPr>
+                <w:rFonts w:asciiTheme="majorHAnsi" w:hAnsiTheme="majorHAnsi"/>
+                <w:sz w:val="24"/>
+                <w:szCs w:val="24"/>
+              </w:rPr>
+            </w:pPr>
+            <w:r>
+              <w:rPr>
+                <w:rFonts w:asciiTheme="majorHAnsi" w:hAnsiTheme="majorHAnsi"/>
+                <w:sz w:val="24"/>
+                <w:szCs w:val="24"/>
+              </w:rPr>
+              <w:t>“</w:t>
+            </w:r>
+            <w:r>
+              <w:rPr>
+                <w:rFonts w:asciiTheme="majorHAnsi" w:hAnsiTheme="majorHAnsi" w:hint="eastAsia"/>
+                <w:sz w:val="24"/>
+                <w:szCs w:val="24"/>
+              </w:rPr>
+              <w:t>msg</w:t>
+            </w:r>
+            <w:r>
+              <w:rPr>
+                <w:rFonts w:asciiTheme="majorHAnsi" w:hAnsiTheme="majorHAnsi"/>
+                <w:sz w:val="24"/>
+                <w:szCs w:val="24"/>
+              </w:rPr>
+              <w:t>”</w:t>
+            </w:r>
+            <w:r>
+              <w:rPr>
+                <w:rFonts w:asciiTheme="majorHAnsi" w:hAnsiTheme="majorHAnsi" w:hint="eastAsia"/>
+                <w:sz w:val="24"/>
+                <w:szCs w:val="24"/>
+              </w:rPr>
+              <w:t>:</w:t>
+            </w:r>
+            <w:r>
+              <w:rPr>
+                <w:rFonts w:asciiTheme="majorHAnsi" w:hAnsiTheme="majorHAnsi"/>
+                <w:sz w:val="24"/>
+                <w:szCs w:val="24"/>
+              </w:rPr>
+              <w:t>”</w:t>
+            </w:r>
+            <w:r>
+              <w:rPr>
+                <w:rFonts w:asciiTheme="majorHAnsi" w:hAnsiTheme="majorHAnsi" w:hint="eastAsia"/>
+                <w:sz w:val="24"/>
+                <w:szCs w:val="24"/>
+              </w:rPr>
+              <w:t>查询成功</w:t>
+            </w:r>
+            <w:r>
+              <w:rPr>
+                <w:rFonts w:asciiTheme="majorHAnsi" w:hAnsiTheme="majorHAnsi"/>
+                <w:sz w:val="24"/>
+                <w:szCs w:val="24"/>
+              </w:rPr>
+              <w:t>”</w:t>
+            </w:r>
+          </w:p>
+          <w:p>
+            <w:pPr>
+              <w:rPr>
+                <w:rFonts w:asciiTheme="majorHAnsi" w:hAnsiTheme="majorHAnsi"/>
+                <w:sz w:val="24"/>
+                <w:szCs w:val="24"/>
+              </w:rPr>
+            </w:pPr>
+          </w:p>
+        </w:tc>
+      </w:tr>
+      <w:tr>
+        <w:tc>
+          <w:tcPr>
+            <w:tcW w:w="1441" w:type="dxa"/>
+          </w:tcPr>
+          <w:p>
+            <w:pPr>
+              <w:rPr>
+                <w:rFonts w:asciiTheme="majorHAnsi" w:hAnsiTheme="majorHAnsi"/>
+                <w:sz w:val="24"/>
+                <w:szCs w:val="24"/>
+              </w:rPr>
+            </w:pPr>
+            <w:r>
+              <w:rPr>
+                <w:rFonts w:asciiTheme="majorHAnsi" w:hAnsiTheme="majorHAnsi" w:hint="eastAsia"/>
+                <w:sz w:val="24"/>
+                <w:szCs w:val="24"/>
+              </w:rPr>
+              <w:lastRenderedPageBreak/>
+              <w:t>备注</w:t>
+            </w:r>
+          </w:p>
+        </w:tc>
+        <w:tc>
+          <w:tcPr>
+            <w:tcW w:w="7081" w:type="dxa"/>
+          </w:tcPr>
+          <w:p>
+            <w:pPr>
+              <w:rPr>
+                <w:rFonts w:asciiTheme="majorHAnsi" w:hAnsiTheme="majorHAnsi"/>
+                <w:sz w:val="24"/>
+                <w:szCs w:val="24"/>
+              </w:rPr>
+            </w:pPr>
+          </w:p>
+        </w:tc>
+      </w:tr>
+    </w:tbl>
+    <w:p/>
     <w:p>
       <w:pPr>
         <w:pStyle w:val="2"/>
@@ -11236,7 +12369,6 @@
                 <w:sz w:val="24"/>
                 <w:szCs w:val="24"/>
               </w:rPr>
-              <w:lastRenderedPageBreak/>
               <w:t>],</w:t>
             </w:r>
           </w:p>
@@ -11298,6 +12430,44 @@
               </w:rPr>
               <w:t>}</w:t>
             </w:r>
+          </w:p>
+        </w:tc>
+      </w:tr>
+      <w:tr>
+        <w:tc>
+          <w:tcPr>
+            <w:tcW w:w="2203" w:type="dxa"/>
+          </w:tcPr>
+          <w:p>
+            <w:pPr>
+              <w:rPr>
+                <w:rFonts w:asciiTheme="majorHAnsi" w:hAnsiTheme="majorHAnsi"/>
+                <w:sz w:val="24"/>
+                <w:szCs w:val="24"/>
+              </w:rPr>
+            </w:pPr>
+            <w:r>
+              <w:rPr>
+                <w:rFonts w:asciiTheme="majorHAnsi" w:hAnsiTheme="majorHAnsi" w:hint="eastAsia"/>
+                <w:sz w:val="24"/>
+                <w:szCs w:val="24"/>
+              </w:rPr>
+              <w:t>备注</w:t>
+            </w:r>
+          </w:p>
+        </w:tc>
+        <w:tc>
+          <w:tcPr>
+            <w:tcW w:w="6319" w:type="dxa"/>
+          </w:tcPr>
+          <w:p>
+            <w:pPr>
+              <w:rPr>
+                <w:rFonts w:asciiTheme="majorHAnsi" w:hAnsiTheme="majorHAnsi"/>
+                <w:sz w:val="24"/>
+                <w:szCs w:val="24"/>
+              </w:rPr>
+            </w:pPr>
           </w:p>
         </w:tc>
       </w:tr>
@@ -11694,6 +12864,7 @@
                 <w:sz w:val="24"/>
                 <w:szCs w:val="24"/>
               </w:rPr>
+              <w:lastRenderedPageBreak/>
               <w:t xml:space="preserve">    "status": "200",</w:t>
             </w:r>
           </w:p>
@@ -11807,6 +12978,45 @@
               </w:rPr>
               <w:t>}</w:t>
             </w:r>
+          </w:p>
+        </w:tc>
+      </w:tr>
+      <w:tr>
+        <w:tc>
+          <w:tcPr>
+            <w:tcW w:w="2203" w:type="dxa"/>
+          </w:tcPr>
+          <w:p>
+            <w:pPr>
+              <w:rPr>
+                <w:rFonts w:asciiTheme="majorHAnsi" w:hAnsiTheme="majorHAnsi"/>
+                <w:sz w:val="24"/>
+                <w:szCs w:val="24"/>
+              </w:rPr>
+            </w:pPr>
+            <w:r>
+              <w:rPr>
+                <w:rFonts w:asciiTheme="majorHAnsi" w:hAnsiTheme="majorHAnsi" w:hint="eastAsia"/>
+                <w:sz w:val="24"/>
+                <w:szCs w:val="24"/>
+              </w:rPr>
+              <w:lastRenderedPageBreak/>
+              <w:t>备注</w:t>
+            </w:r>
+          </w:p>
+        </w:tc>
+        <w:tc>
+          <w:tcPr>
+            <w:tcW w:w="6319" w:type="dxa"/>
+          </w:tcPr>
+          <w:p>
+            <w:pPr>
+              <w:rPr>
+                <w:rFonts w:asciiTheme="majorHAnsi" w:hAnsiTheme="majorHAnsi"/>
+                <w:sz w:val="24"/>
+                <w:szCs w:val="24"/>
+              </w:rPr>
+            </w:pPr>
           </w:p>
         </w:tc>
       </w:tr>
@@ -12410,7 +13620,6 @@
                 <w:sz w:val="24"/>
                 <w:szCs w:val="24"/>
               </w:rPr>
-              <w:lastRenderedPageBreak/>
               <w:t>“msg”:”</w:t>
             </w:r>
             <w:r>
@@ -12454,6 +13663,44 @@
               </w:rPr>
               <w:t>}</w:t>
             </w:r>
+          </w:p>
+        </w:tc>
+      </w:tr>
+      <w:tr>
+        <w:tc>
+          <w:tcPr>
+            <w:tcW w:w="2203" w:type="dxa"/>
+          </w:tcPr>
+          <w:p>
+            <w:pPr>
+              <w:rPr>
+                <w:rFonts w:asciiTheme="majorHAnsi" w:hAnsiTheme="majorHAnsi"/>
+                <w:sz w:val="24"/>
+                <w:szCs w:val="24"/>
+              </w:rPr>
+            </w:pPr>
+            <w:r>
+              <w:rPr>
+                <w:rFonts w:asciiTheme="majorHAnsi" w:hAnsiTheme="majorHAnsi" w:hint="eastAsia"/>
+                <w:sz w:val="24"/>
+                <w:szCs w:val="24"/>
+              </w:rPr>
+              <w:t>备注</w:t>
+            </w:r>
+          </w:p>
+        </w:tc>
+        <w:tc>
+          <w:tcPr>
+            <w:tcW w:w="6319" w:type="dxa"/>
+          </w:tcPr>
+          <w:p>
+            <w:pPr>
+              <w:rPr>
+                <w:rFonts w:asciiTheme="majorHAnsi" w:hAnsiTheme="majorHAnsi"/>
+                <w:sz w:val="24"/>
+                <w:szCs w:val="24"/>
+              </w:rPr>
+            </w:pPr>
           </w:p>
         </w:tc>
       </w:tr>
@@ -12828,6 +14075,7 @@
                 <w:sz w:val="24"/>
                 <w:szCs w:val="24"/>
               </w:rPr>
+              <w:lastRenderedPageBreak/>
               <w:t>返回值</w:t>
             </w:r>
           </w:p>
@@ -13263,6 +14511,44 @@
               </w:rPr>
               <w:t>}</w:t>
             </w:r>
+          </w:p>
+        </w:tc>
+      </w:tr>
+      <w:tr>
+        <w:tc>
+          <w:tcPr>
+            <w:tcW w:w="2772" w:type="dxa"/>
+          </w:tcPr>
+          <w:p>
+            <w:pPr>
+              <w:rPr>
+                <w:rFonts w:asciiTheme="majorHAnsi" w:hAnsiTheme="majorHAnsi"/>
+                <w:sz w:val="24"/>
+                <w:szCs w:val="24"/>
+              </w:rPr>
+            </w:pPr>
+            <w:r>
+              <w:rPr>
+                <w:rFonts w:asciiTheme="majorHAnsi" w:hAnsiTheme="majorHAnsi" w:hint="eastAsia"/>
+                <w:sz w:val="24"/>
+                <w:szCs w:val="24"/>
+              </w:rPr>
+              <w:t>备注</w:t>
+            </w:r>
+          </w:p>
+        </w:tc>
+        <w:tc>
+          <w:tcPr>
+            <w:tcW w:w="5750" w:type="dxa"/>
+          </w:tcPr>
+          <w:p>
+            <w:pPr>
+              <w:rPr>
+                <w:rFonts w:asciiTheme="majorHAnsi" w:hAnsiTheme="majorHAnsi"/>
+                <w:sz w:val="24"/>
+                <w:szCs w:val="24"/>
+              </w:rPr>
+            </w:pPr>
           </w:p>
         </w:tc>
       </w:tr>
@@ -13786,11 +15072,353 @@
                 <w:sz w:val="24"/>
                 <w:szCs w:val="24"/>
               </w:rPr>
+              <w:tab/>
+            </w:r>
+            <w:r>
+              <w:rPr>
+                <w:rFonts w:asciiTheme="majorHAnsi" w:hAnsiTheme="majorHAnsi" w:hint="eastAsia"/>
+                <w:sz w:val="24"/>
+                <w:szCs w:val="24"/>
+              </w:rPr>
+              <w:tab/>
+              <w:t>"name":"</w:t>
+            </w:r>
+            <w:r>
+              <w:rPr>
+                <w:rFonts w:asciiTheme="majorHAnsi" w:hAnsiTheme="majorHAnsi" w:hint="eastAsia"/>
+                <w:sz w:val="24"/>
+                <w:szCs w:val="24"/>
+              </w:rPr>
+              <w:t>考勤</w:t>
+            </w:r>
+            <w:r>
+              <w:rPr>
+                <w:rFonts w:asciiTheme="majorHAnsi" w:hAnsiTheme="majorHAnsi" w:hint="eastAsia"/>
+                <w:sz w:val="24"/>
+                <w:szCs w:val="24"/>
+              </w:rPr>
+              <w:t>1",</w:t>
+            </w:r>
+          </w:p>
+          <w:p>
+            <w:pPr>
+              <w:rPr>
+                <w:rFonts w:asciiTheme="majorHAnsi" w:hAnsiTheme="majorHAnsi"/>
+                <w:sz w:val="24"/>
+                <w:szCs w:val="24"/>
+              </w:rPr>
+            </w:pPr>
+            <w:r>
+              <w:rPr>
+                <w:rFonts w:asciiTheme="majorHAnsi" w:hAnsiTheme="majorHAnsi" w:hint="eastAsia"/>
+                <w:sz w:val="24"/>
+                <w:szCs w:val="24"/>
+              </w:rPr>
+              <w:tab/>
+            </w:r>
+            <w:r>
+              <w:rPr>
+                <w:rFonts w:asciiTheme="majorHAnsi" w:hAnsiTheme="majorHAnsi" w:hint="eastAsia"/>
+                <w:sz w:val="24"/>
+                <w:szCs w:val="24"/>
+              </w:rPr>
+              <w:tab/>
+              <w:t>"type":"</w:t>
+            </w:r>
+            <w:r>
+              <w:rPr>
+                <w:rFonts w:asciiTheme="majorHAnsi" w:hAnsiTheme="majorHAnsi" w:hint="eastAsia"/>
+                <w:sz w:val="24"/>
+                <w:szCs w:val="24"/>
+              </w:rPr>
+              <w:t>一次</w:t>
+            </w:r>
+            <w:r>
+              <w:rPr>
+                <w:rFonts w:asciiTheme="majorHAnsi" w:hAnsiTheme="majorHAnsi" w:hint="eastAsia"/>
+                <w:sz w:val="24"/>
+                <w:szCs w:val="24"/>
+              </w:rPr>
+              <w:t>",</w:t>
+            </w:r>
+          </w:p>
+          <w:p>
+            <w:pPr>
+              <w:rPr>
+                <w:rFonts w:asciiTheme="majorHAnsi" w:hAnsiTheme="majorHAnsi"/>
+                <w:sz w:val="24"/>
+                <w:szCs w:val="24"/>
+              </w:rPr>
+            </w:pPr>
+            <w:r>
+              <w:rPr>
+                <w:rFonts w:asciiTheme="majorHAnsi" w:hAnsiTheme="majorHAnsi" w:hint="eastAsia"/>
+                <w:sz w:val="24"/>
+                <w:szCs w:val="24"/>
+              </w:rPr>
+              <w:tab/>
+            </w:r>
+            <w:r>
+              <w:rPr>
+                <w:rFonts w:asciiTheme="majorHAnsi" w:hAnsiTheme="majorHAnsi" w:hint="eastAsia"/>
+                <w:sz w:val="24"/>
+                <w:szCs w:val="24"/>
+              </w:rPr>
+              <w:tab/>
+              <w:t>"place":"</w:t>
+            </w:r>
+            <w:r>
+              <w:rPr>
+                <w:rFonts w:asciiTheme="majorHAnsi" w:hAnsiTheme="majorHAnsi" w:hint="eastAsia"/>
+                <w:sz w:val="24"/>
+                <w:szCs w:val="24"/>
+              </w:rPr>
+              <w:t>广州</w:t>
+            </w:r>
+            <w:r>
+              <w:rPr>
+                <w:rFonts w:asciiTheme="majorHAnsi" w:hAnsiTheme="majorHAnsi" w:hint="eastAsia"/>
+                <w:sz w:val="24"/>
+                <w:szCs w:val="24"/>
+              </w:rPr>
+              <w:t>",</w:t>
+            </w:r>
+          </w:p>
+          <w:p>
+            <w:pPr>
+              <w:rPr>
+                <w:rFonts w:asciiTheme="majorHAnsi" w:hAnsiTheme="majorHAnsi"/>
+                <w:sz w:val="24"/>
+                <w:szCs w:val="24"/>
+              </w:rPr>
+            </w:pPr>
+            <w:r>
+              <w:rPr>
+                <w:rFonts w:asciiTheme="majorHAnsi" w:hAnsiTheme="majorHAnsi"/>
+                <w:sz w:val="24"/>
+                <w:szCs w:val="24"/>
+              </w:rPr>
+              <w:tab/>
+            </w:r>
+            <w:r>
+              <w:rPr>
+                <w:rFonts w:asciiTheme="majorHAnsi" w:hAnsiTheme="majorHAnsi"/>
+                <w:sz w:val="24"/>
+                <w:szCs w:val="24"/>
+              </w:rPr>
+              <w:tab/>
+              <w:t>"schema_start_time":"2017-9-29 10:10:10",</w:t>
+            </w:r>
+          </w:p>
+          <w:p>
+            <w:pPr>
+              <w:rPr>
+                <w:rFonts w:asciiTheme="majorHAnsi" w:hAnsiTheme="majorHAnsi"/>
+                <w:sz w:val="24"/>
+                <w:szCs w:val="24"/>
+              </w:rPr>
+            </w:pPr>
+            <w:r>
+              <w:rPr>
+                <w:rFonts w:asciiTheme="majorHAnsi" w:hAnsiTheme="majorHAnsi"/>
+                <w:sz w:val="24"/>
+                <w:szCs w:val="24"/>
+              </w:rPr>
+              <w:tab/>
+            </w:r>
+            <w:r>
+              <w:rPr>
+                <w:rFonts w:asciiTheme="majorHAnsi" w:hAnsiTheme="majorHAnsi"/>
+                <w:sz w:val="24"/>
+                <w:szCs w:val="24"/>
+              </w:rPr>
+              <w:tab/>
+              <w:t>"schema_end_time":"2017-9-30 10:10:10",</w:t>
+            </w:r>
+          </w:p>
+          <w:p>
+            <w:pPr>
+              <w:rPr>
+                <w:rFonts w:asciiTheme="majorHAnsi" w:hAnsiTheme="majorHAnsi"/>
+                <w:sz w:val="24"/>
+                <w:szCs w:val="24"/>
+              </w:rPr>
+            </w:pPr>
+            <w:r>
+              <w:rPr>
+                <w:rFonts w:asciiTheme="majorHAnsi" w:hAnsiTheme="majorHAnsi"/>
+                <w:sz w:val="24"/>
+                <w:szCs w:val="24"/>
+              </w:rPr>
+              <w:tab/>
+            </w:r>
+            <w:r>
+              <w:rPr>
+                <w:rFonts w:asciiTheme="majorHAnsi" w:hAnsiTheme="majorHAnsi"/>
+                <w:sz w:val="24"/>
+                <w:szCs w:val="24"/>
+              </w:rPr>
+              <w:tab/>
+              <w:t>"attendance_start_time":"12:00:00",</w:t>
+            </w:r>
+          </w:p>
+          <w:p>
+            <w:pPr>
+              <w:rPr>
+                <w:rFonts w:asciiTheme="majorHAnsi" w:hAnsiTheme="majorHAnsi"/>
+                <w:sz w:val="24"/>
+                <w:szCs w:val="24"/>
+              </w:rPr>
+            </w:pPr>
+            <w:r>
+              <w:rPr>
+                <w:rFonts w:asciiTheme="majorHAnsi" w:hAnsiTheme="majorHAnsi"/>
+                <w:sz w:val="24"/>
+                <w:szCs w:val="24"/>
+              </w:rPr>
+              <w:tab/>
+            </w:r>
+            <w:r>
+              <w:rPr>
+                <w:rFonts w:asciiTheme="majorHAnsi" w:hAnsiTheme="majorHAnsi"/>
+                <w:sz w:val="24"/>
+                <w:szCs w:val="24"/>
+              </w:rPr>
+              <w:tab/>
+              <w:t>"attendance_end_time":"12:30:00",</w:t>
+            </w:r>
+          </w:p>
+          <w:p>
+            <w:pPr>
+              <w:rPr>
+                <w:rFonts w:asciiTheme="majorHAnsi" w:hAnsiTheme="majorHAnsi"/>
+                <w:sz w:val="24"/>
+                <w:szCs w:val="24"/>
+              </w:rPr>
+            </w:pPr>
+            <w:r>
+              <w:rPr>
+                <w:rFonts w:asciiTheme="majorHAnsi" w:hAnsiTheme="majorHAnsi"/>
+                <w:sz w:val="24"/>
+                <w:szCs w:val="24"/>
+              </w:rPr>
+              <w:tab/>
+            </w:r>
+            <w:r>
+              <w:rPr>
+                <w:rFonts w:asciiTheme="majorHAnsi" w:hAnsiTheme="majorHAnsi"/>
+                <w:sz w:val="24"/>
+                <w:szCs w:val="24"/>
+              </w:rPr>
+              <w:tab/>
+              <w:t>"refresh_frequency ":"30"</w:t>
+            </w:r>
+          </w:p>
+          <w:p>
+            <w:pPr>
+              <w:ind w:firstLineChars="600" w:firstLine="1440"/>
+              <w:rPr>
+                <w:rFonts w:asciiTheme="majorHAnsi" w:hAnsiTheme="majorHAnsi"/>
+                <w:sz w:val="24"/>
+                <w:szCs w:val="24"/>
+              </w:rPr>
+            </w:pPr>
+            <w:r>
+              <w:rPr>
+                <w:rFonts w:asciiTheme="majorHAnsi" w:hAnsiTheme="majorHAnsi" w:hint="eastAsia"/>
+                <w:sz w:val="24"/>
+                <w:szCs w:val="24"/>
+              </w:rPr>
+              <w:t xml:space="preserve">      },</w:t>
+            </w:r>
+          </w:p>
+          <w:p>
+            <w:pPr>
+              <w:rPr>
+                <w:rFonts w:asciiTheme="majorHAnsi" w:hAnsiTheme="majorHAnsi"/>
+                <w:sz w:val="24"/>
+                <w:szCs w:val="24"/>
+              </w:rPr>
+            </w:pPr>
+            <w:r>
+              <w:rPr>
+                <w:rFonts w:asciiTheme="majorHAnsi" w:hAnsiTheme="majorHAnsi" w:hint="eastAsia"/>
+                <w:sz w:val="24"/>
+                <w:szCs w:val="24"/>
+              </w:rPr>
+              <w:t xml:space="preserve">       {</w:t>
+            </w:r>
+          </w:p>
+          <w:p>
+            <w:pPr>
+              <w:rPr>
+                <w:rFonts w:asciiTheme="majorHAnsi" w:hAnsiTheme="majorHAnsi"/>
+                <w:sz w:val="24"/>
+                <w:szCs w:val="24"/>
+              </w:rPr>
+            </w:pPr>
+            <w:r>
+              <w:rPr>
+                <w:rFonts w:asciiTheme="majorHAnsi" w:hAnsiTheme="majorHAnsi" w:hint="eastAsia"/>
+                <w:sz w:val="24"/>
+                <w:szCs w:val="24"/>
+              </w:rPr>
+              <w:t xml:space="preserve">      </w:t>
+            </w:r>
+            <w:r>
+              <w:rPr>
+                <w:rFonts w:asciiTheme="majorHAnsi" w:hAnsiTheme="majorHAnsi"/>
+                <w:sz w:val="24"/>
+                <w:szCs w:val="24"/>
+              </w:rPr>
+              <w:t>"id":"1",</w:t>
+            </w:r>
+          </w:p>
+          <w:p>
+            <w:pPr>
+              <w:rPr>
+                <w:rFonts w:asciiTheme="majorHAnsi" w:hAnsiTheme="majorHAnsi"/>
+                <w:sz w:val="24"/>
+                <w:szCs w:val="24"/>
+              </w:rPr>
+            </w:pPr>
+            <w:r>
+              <w:rPr>
+                <w:rFonts w:asciiTheme="majorHAnsi" w:hAnsiTheme="majorHAnsi"/>
+                <w:sz w:val="24"/>
+                <w:szCs w:val="24"/>
+              </w:rPr>
               <w:lastRenderedPageBreak/>
               <w:tab/>
             </w:r>
             <w:r>
               <w:rPr>
+                <w:rFonts w:asciiTheme="majorHAnsi" w:hAnsiTheme="majorHAnsi"/>
+                <w:sz w:val="24"/>
+                <w:szCs w:val="24"/>
+              </w:rPr>
+              <w:tab/>
+              <w:t>"oid":"12",</w:t>
+            </w:r>
+          </w:p>
+          <w:p>
+            <w:pPr>
+              <w:rPr>
+                <w:rFonts w:asciiTheme="majorHAnsi" w:hAnsiTheme="majorHAnsi"/>
+                <w:sz w:val="24"/>
+                <w:szCs w:val="24"/>
+              </w:rPr>
+            </w:pPr>
+            <w:r>
+              <w:rPr>
+                <w:rFonts w:asciiTheme="majorHAnsi" w:hAnsiTheme="majorHAnsi" w:hint="eastAsia"/>
+                <w:sz w:val="24"/>
+                <w:szCs w:val="24"/>
+              </w:rPr>
+              <w:tab/>
+            </w:r>
+            <w:r>
+              <w:rPr>
                 <w:rFonts w:asciiTheme="majorHAnsi" w:hAnsiTheme="majorHAnsi" w:hint="eastAsia"/>
                 <w:sz w:val="24"/>
                 <w:szCs w:val="24"/>
@@ -14031,348 +15659,6 @@
           </w:p>
           <w:p>
             <w:pPr>
-              <w:ind w:firstLineChars="600" w:firstLine="1440"/>
-              <w:rPr>
-                <w:rFonts w:asciiTheme="majorHAnsi" w:hAnsiTheme="majorHAnsi"/>
-                <w:sz w:val="24"/>
-                <w:szCs w:val="24"/>
-              </w:rPr>
-            </w:pPr>
-            <w:r>
-              <w:rPr>
-                <w:rFonts w:asciiTheme="majorHAnsi" w:hAnsiTheme="majorHAnsi" w:hint="eastAsia"/>
-                <w:sz w:val="24"/>
-                <w:szCs w:val="24"/>
-              </w:rPr>
-              <w:t xml:space="preserve">      },</w:t>
-            </w:r>
-          </w:p>
-          <w:p>
-            <w:pPr>
-              <w:rPr>
-                <w:rFonts w:asciiTheme="majorHAnsi" w:hAnsiTheme="majorHAnsi"/>
-                <w:sz w:val="24"/>
-                <w:szCs w:val="24"/>
-              </w:rPr>
-            </w:pPr>
-            <w:r>
-              <w:rPr>
-                <w:rFonts w:asciiTheme="majorHAnsi" w:hAnsiTheme="majorHAnsi" w:hint="eastAsia"/>
-                <w:sz w:val="24"/>
-                <w:szCs w:val="24"/>
-              </w:rPr>
-              <w:t xml:space="preserve">       {</w:t>
-            </w:r>
-          </w:p>
-          <w:p>
-            <w:pPr>
-              <w:rPr>
-                <w:rFonts w:asciiTheme="majorHAnsi" w:hAnsiTheme="majorHAnsi"/>
-                <w:sz w:val="24"/>
-                <w:szCs w:val="24"/>
-              </w:rPr>
-            </w:pPr>
-            <w:r>
-              <w:rPr>
-                <w:rFonts w:asciiTheme="majorHAnsi" w:hAnsiTheme="majorHAnsi" w:hint="eastAsia"/>
-                <w:sz w:val="24"/>
-                <w:szCs w:val="24"/>
-              </w:rPr>
-              <w:t xml:space="preserve">      </w:t>
-            </w:r>
-            <w:r>
-              <w:rPr>
-                <w:rFonts w:asciiTheme="majorHAnsi" w:hAnsiTheme="majorHAnsi"/>
-                <w:sz w:val="24"/>
-                <w:szCs w:val="24"/>
-              </w:rPr>
-              <w:t>"id":"1",</w:t>
-            </w:r>
-          </w:p>
-          <w:p>
-            <w:pPr>
-              <w:rPr>
-                <w:rFonts w:asciiTheme="majorHAnsi" w:hAnsiTheme="majorHAnsi"/>
-                <w:sz w:val="24"/>
-                <w:szCs w:val="24"/>
-              </w:rPr>
-            </w:pPr>
-            <w:r>
-              <w:rPr>
-                <w:rFonts w:asciiTheme="majorHAnsi" w:hAnsiTheme="majorHAnsi"/>
-                <w:sz w:val="24"/>
-                <w:szCs w:val="24"/>
-              </w:rPr>
-              <w:tab/>
-            </w:r>
-            <w:r>
-              <w:rPr>
-                <w:rFonts w:asciiTheme="majorHAnsi" w:hAnsiTheme="majorHAnsi"/>
-                <w:sz w:val="24"/>
-                <w:szCs w:val="24"/>
-              </w:rPr>
-              <w:tab/>
-              <w:t>"oid":"12",</w:t>
-            </w:r>
-          </w:p>
-          <w:p>
-            <w:pPr>
-              <w:rPr>
-                <w:rFonts w:asciiTheme="majorHAnsi" w:hAnsiTheme="majorHAnsi"/>
-                <w:sz w:val="24"/>
-                <w:szCs w:val="24"/>
-              </w:rPr>
-            </w:pPr>
-            <w:r>
-              <w:rPr>
-                <w:rFonts w:asciiTheme="majorHAnsi" w:hAnsiTheme="majorHAnsi" w:hint="eastAsia"/>
-                <w:sz w:val="24"/>
-                <w:szCs w:val="24"/>
-              </w:rPr>
-              <w:tab/>
-            </w:r>
-            <w:r>
-              <w:rPr>
-                <w:rFonts w:asciiTheme="majorHAnsi" w:hAnsiTheme="majorHAnsi" w:hint="eastAsia"/>
-                <w:sz w:val="24"/>
-                <w:szCs w:val="24"/>
-              </w:rPr>
-              <w:tab/>
-              <w:t>"name":"</w:t>
-            </w:r>
-            <w:r>
-              <w:rPr>
-                <w:rFonts w:asciiTheme="majorHAnsi" w:hAnsiTheme="majorHAnsi" w:hint="eastAsia"/>
-                <w:sz w:val="24"/>
-                <w:szCs w:val="24"/>
-              </w:rPr>
-              <w:t>考勤</w:t>
-            </w:r>
-            <w:r>
-              <w:rPr>
-                <w:rFonts w:asciiTheme="majorHAnsi" w:hAnsiTheme="majorHAnsi" w:hint="eastAsia"/>
-                <w:sz w:val="24"/>
-                <w:szCs w:val="24"/>
-              </w:rPr>
-              <w:t>1",</w:t>
-            </w:r>
-          </w:p>
-          <w:p>
-            <w:pPr>
-              <w:rPr>
-                <w:rFonts w:asciiTheme="majorHAnsi" w:hAnsiTheme="majorHAnsi"/>
-                <w:sz w:val="24"/>
-                <w:szCs w:val="24"/>
-              </w:rPr>
-            </w:pPr>
-            <w:r>
-              <w:rPr>
-                <w:rFonts w:asciiTheme="majorHAnsi" w:hAnsiTheme="majorHAnsi" w:hint="eastAsia"/>
-                <w:sz w:val="24"/>
-                <w:szCs w:val="24"/>
-              </w:rPr>
-              <w:tab/>
-            </w:r>
-            <w:r>
-              <w:rPr>
-                <w:rFonts w:asciiTheme="majorHAnsi" w:hAnsiTheme="majorHAnsi" w:hint="eastAsia"/>
-                <w:sz w:val="24"/>
-                <w:szCs w:val="24"/>
-              </w:rPr>
-              <w:tab/>
-              <w:t>"type":"</w:t>
-            </w:r>
-            <w:r>
-              <w:rPr>
-                <w:rFonts w:asciiTheme="majorHAnsi" w:hAnsiTheme="majorHAnsi" w:hint="eastAsia"/>
-                <w:sz w:val="24"/>
-                <w:szCs w:val="24"/>
-              </w:rPr>
-              <w:t>一次</w:t>
-            </w:r>
-            <w:r>
-              <w:rPr>
-                <w:rFonts w:asciiTheme="majorHAnsi" w:hAnsiTheme="majorHAnsi" w:hint="eastAsia"/>
-                <w:sz w:val="24"/>
-                <w:szCs w:val="24"/>
-              </w:rPr>
-              <w:t>",</w:t>
-            </w:r>
-          </w:p>
-          <w:p>
-            <w:pPr>
-              <w:rPr>
-                <w:rFonts w:asciiTheme="majorHAnsi" w:hAnsiTheme="majorHAnsi"/>
-                <w:sz w:val="24"/>
-                <w:szCs w:val="24"/>
-              </w:rPr>
-            </w:pPr>
-            <w:r>
-              <w:rPr>
-                <w:rFonts w:asciiTheme="majorHAnsi" w:hAnsiTheme="majorHAnsi" w:hint="eastAsia"/>
-                <w:sz w:val="24"/>
-                <w:szCs w:val="24"/>
-              </w:rPr>
-              <w:tab/>
-            </w:r>
-            <w:r>
-              <w:rPr>
-                <w:rFonts w:asciiTheme="majorHAnsi" w:hAnsiTheme="majorHAnsi" w:hint="eastAsia"/>
-                <w:sz w:val="24"/>
-                <w:szCs w:val="24"/>
-              </w:rPr>
-              <w:tab/>
-              <w:t>"place":"</w:t>
-            </w:r>
-            <w:r>
-              <w:rPr>
-                <w:rFonts w:asciiTheme="majorHAnsi" w:hAnsiTheme="majorHAnsi" w:hint="eastAsia"/>
-                <w:sz w:val="24"/>
-                <w:szCs w:val="24"/>
-              </w:rPr>
-              <w:t>广州</w:t>
-            </w:r>
-            <w:r>
-              <w:rPr>
-                <w:rFonts w:asciiTheme="majorHAnsi" w:hAnsiTheme="majorHAnsi" w:hint="eastAsia"/>
-                <w:sz w:val="24"/>
-                <w:szCs w:val="24"/>
-              </w:rPr>
-              <w:t>",</w:t>
-            </w:r>
-          </w:p>
-          <w:p>
-            <w:pPr>
-              <w:rPr>
-                <w:rFonts w:asciiTheme="majorHAnsi" w:hAnsiTheme="majorHAnsi"/>
-                <w:sz w:val="24"/>
-                <w:szCs w:val="24"/>
-              </w:rPr>
-            </w:pPr>
-            <w:r>
-              <w:rPr>
-                <w:rFonts w:asciiTheme="majorHAnsi" w:hAnsiTheme="majorHAnsi"/>
-                <w:sz w:val="24"/>
-                <w:szCs w:val="24"/>
-              </w:rPr>
-              <w:tab/>
-            </w:r>
-            <w:r>
-              <w:rPr>
-                <w:rFonts w:asciiTheme="majorHAnsi" w:hAnsiTheme="majorHAnsi"/>
-                <w:sz w:val="24"/>
-                <w:szCs w:val="24"/>
-              </w:rPr>
-              <w:tab/>
-              <w:t>"schema_start_time":"2017-9-29 10:10:10",</w:t>
-            </w:r>
-          </w:p>
-          <w:p>
-            <w:pPr>
-              <w:rPr>
-                <w:rFonts w:asciiTheme="majorHAnsi" w:hAnsiTheme="majorHAnsi"/>
-                <w:sz w:val="24"/>
-                <w:szCs w:val="24"/>
-              </w:rPr>
-            </w:pPr>
-            <w:r>
-              <w:rPr>
-                <w:rFonts w:asciiTheme="majorHAnsi" w:hAnsiTheme="majorHAnsi"/>
-                <w:sz w:val="24"/>
-                <w:szCs w:val="24"/>
-              </w:rPr>
-              <w:tab/>
-            </w:r>
-            <w:r>
-              <w:rPr>
-                <w:rFonts w:asciiTheme="majorHAnsi" w:hAnsiTheme="majorHAnsi"/>
-                <w:sz w:val="24"/>
-                <w:szCs w:val="24"/>
-              </w:rPr>
-              <w:tab/>
-              <w:t>"schema_end_time":"2017-9-30 10:10:10",</w:t>
-            </w:r>
-          </w:p>
-          <w:p>
-            <w:pPr>
-              <w:rPr>
-                <w:rFonts w:asciiTheme="majorHAnsi" w:hAnsiTheme="majorHAnsi"/>
-                <w:sz w:val="24"/>
-                <w:szCs w:val="24"/>
-              </w:rPr>
-            </w:pPr>
-            <w:r>
-              <w:rPr>
-                <w:rFonts w:asciiTheme="majorHAnsi" w:hAnsiTheme="majorHAnsi"/>
-                <w:sz w:val="24"/>
-                <w:szCs w:val="24"/>
-              </w:rPr>
-              <w:tab/>
-            </w:r>
-            <w:r>
-              <w:rPr>
-                <w:rFonts w:asciiTheme="majorHAnsi" w:hAnsiTheme="majorHAnsi"/>
-                <w:sz w:val="24"/>
-                <w:szCs w:val="24"/>
-              </w:rPr>
-              <w:tab/>
-              <w:t>"attendance_start_time":"12:00:00",</w:t>
-            </w:r>
-          </w:p>
-          <w:p>
-            <w:pPr>
-              <w:rPr>
-                <w:rFonts w:asciiTheme="majorHAnsi" w:hAnsiTheme="majorHAnsi"/>
-                <w:sz w:val="24"/>
-                <w:szCs w:val="24"/>
-              </w:rPr>
-            </w:pPr>
-            <w:r>
-              <w:rPr>
-                <w:rFonts w:asciiTheme="majorHAnsi" w:hAnsiTheme="majorHAnsi"/>
-                <w:sz w:val="24"/>
-                <w:szCs w:val="24"/>
-              </w:rPr>
-              <w:tab/>
-            </w:r>
-            <w:r>
-              <w:rPr>
-                <w:rFonts w:asciiTheme="majorHAnsi" w:hAnsiTheme="majorHAnsi"/>
-                <w:sz w:val="24"/>
-                <w:szCs w:val="24"/>
-              </w:rPr>
-              <w:tab/>
-              <w:t>"attendance_end_time":"12:30:00",</w:t>
-            </w:r>
-          </w:p>
-          <w:p>
-            <w:pPr>
-              <w:rPr>
-                <w:rFonts w:asciiTheme="majorHAnsi" w:hAnsiTheme="majorHAnsi"/>
-                <w:sz w:val="24"/>
-                <w:szCs w:val="24"/>
-              </w:rPr>
-            </w:pPr>
-            <w:r>
-              <w:rPr>
-                <w:rFonts w:asciiTheme="majorHAnsi" w:hAnsiTheme="majorHAnsi"/>
-                <w:sz w:val="24"/>
-                <w:szCs w:val="24"/>
-              </w:rPr>
-              <w:tab/>
-            </w:r>
-            <w:r>
-              <w:rPr>
-                <w:rFonts w:asciiTheme="majorHAnsi" w:hAnsiTheme="majorHAnsi"/>
-                <w:sz w:val="24"/>
-                <w:szCs w:val="24"/>
-              </w:rPr>
-              <w:tab/>
-              <w:t>"refresh_frequency ":"30"</w:t>
-            </w:r>
-          </w:p>
-          <w:p>
-            <w:pPr>
               <w:rPr>
                 <w:rFonts w:asciiTheme="majorHAnsi" w:hAnsiTheme="majorHAnsi"/>
                 <w:sz w:val="24"/>
@@ -14490,6 +15776,15 @@
                 <w:szCs w:val="24"/>
               </w:rPr>
             </w:pPr>
+            <w:r>
+              <w:rPr>
+                <w:rFonts w:asciiTheme="majorHAnsi" w:hAnsiTheme="majorHAnsi" w:hint="eastAsia"/>
+                <w:sz w:val="24"/>
+                <w:szCs w:val="24"/>
+              </w:rPr>
+              <w:lastRenderedPageBreak/>
+              <w:t>备注</w:t>
+            </w:r>
           </w:p>
         </w:tc>
         <w:tc>
@@ -14759,35 +16054,43 @@
             </w:r>
             <w:r>
               <w:rPr>
+                <w:rFonts w:asciiTheme="majorHAnsi" w:hAnsiTheme="majorHAnsi"/>
+                <w:sz w:val="24"/>
+                <w:szCs w:val="24"/>
+              </w:rPr>
+              <w:t xml:space="preserve"> </w:t>
+            </w:r>
+            <w:r>
+              <w:rPr>
+                <w:rFonts w:asciiTheme="majorHAnsi" w:hAnsiTheme="majorHAnsi"/>
+                <w:sz w:val="24"/>
+                <w:szCs w:val="24"/>
+              </w:rPr>
+              <w:t>attendanceOrganization</w:t>
+            </w:r>
+            <w:r>
+              <w:rPr>
+                <w:rFonts w:asciiTheme="majorHAnsi" w:hAnsiTheme="majorHAnsi"/>
+                <w:sz w:val="24"/>
+                <w:szCs w:val="24"/>
+              </w:rPr>
+              <w:t>/</w:t>
+            </w:r>
+            <w:r>
+              <w:rPr>
+                <w:rFonts w:asciiTheme="majorHAnsi" w:hAnsiTheme="majorHAnsi" w:hint="eastAsia"/>
+                <w:sz w:val="24"/>
+                <w:szCs w:val="24"/>
+              </w:rPr>
+              <w:t>qrcode/</w:t>
+            </w:r>
+            <w:r>
+              <w:rPr>
                 <w:rFonts w:asciiTheme="majorHAnsi" w:hAnsiTheme="majorHAnsi" w:hint="eastAsia"/>
                 <w:sz w:val="24"/>
                 <w:szCs w:val="24"/>
               </w:rPr>
               <w:t>create</w:t>
-            </w:r>
-            <w:r>
-              <w:rPr>
-                <w:rFonts w:asciiTheme="majorHAnsi" w:hAnsiTheme="majorHAnsi" w:hint="eastAsia"/>
-                <w:sz w:val="24"/>
-                <w:szCs w:val="24"/>
-              </w:rPr>
-              <w:t>/</w:t>
-            </w:r>
-            <w:r>
-              <w:rPr>
-                <w:rFonts w:asciiTheme="majorHAnsi" w:hAnsiTheme="majorHAnsi"/>
-                <w:sz w:val="24"/>
-                <w:szCs w:val="24"/>
-              </w:rPr>
-              <w:t xml:space="preserve"> </w:t>
-            </w:r>
-            <w:r>
-              <w:rPr>
-                <w:rFonts w:asciiTheme="majorHAnsi" w:hAnsiTheme="majorHAnsi"/>
-                <w:sz w:val="24"/>
-                <w:szCs w:val="24"/>
-              </w:rPr>
-              <w:t>attendanceOrganization</w:t>
             </w:r>
           </w:p>
         </w:tc>
@@ -14924,36 +16227,35 @@
             </w:r>
             <w:r>
               <w:rPr>
+                <w:rFonts w:asciiTheme="majorHAnsi" w:hAnsiTheme="majorHAnsi"/>
+                <w:sz w:val="24"/>
+                <w:szCs w:val="24"/>
+              </w:rPr>
+              <w:t xml:space="preserve"> </w:t>
+            </w:r>
+            <w:r>
+              <w:rPr>
+                <w:rFonts w:asciiTheme="majorHAnsi" w:hAnsiTheme="majorHAnsi"/>
+                <w:sz w:val="24"/>
+                <w:szCs w:val="24"/>
+              </w:rPr>
+              <w:t>attendanceOrganization</w:t>
+            </w:r>
+            <w:r>
+              <w:rPr>
+                <w:rFonts w:asciiTheme="majorHAnsi" w:hAnsiTheme="majorHAnsi" w:hint="eastAsia"/>
+                <w:sz w:val="24"/>
+                <w:szCs w:val="24"/>
+              </w:rPr>
+              <w:t>/qrcode/</w:t>
+            </w:r>
+            <w:r>
+              <w:rPr>
                 <w:rFonts w:asciiTheme="majorHAnsi" w:hAnsiTheme="majorHAnsi" w:hint="eastAsia"/>
                 <w:sz w:val="24"/>
                 <w:szCs w:val="24"/>
               </w:rPr>
               <w:t>create</w:t>
-            </w:r>
-            <w:r>
-              <w:rPr>
-                <w:rFonts w:asciiTheme="majorHAnsi" w:hAnsiTheme="majorHAnsi" w:hint="eastAsia"/>
-                <w:sz w:val="24"/>
-                <w:szCs w:val="24"/>
-              </w:rPr>
-              <w:t>/</w:t>
-            </w:r>
-            <w:r>
-              <w:rPr>
-                <w:rFonts w:asciiTheme="majorHAnsi" w:hAnsiTheme="majorHAnsi"/>
-                <w:sz w:val="24"/>
-                <w:szCs w:val="24"/>
-              </w:rPr>
-              <w:t xml:space="preserve"> </w:t>
-            </w:r>
-            <w:r>
-              <w:rPr>
-                <w:rFonts w:asciiTheme="majorHAnsi" w:hAnsiTheme="majorHAnsi"/>
-                <w:sz w:val="24"/>
-                <w:szCs w:val="24"/>
-              </w:rPr>
-              <w:lastRenderedPageBreak/>
-              <w:t>attendanceOrganization</w:t>
             </w:r>
           </w:p>
         </w:tc>
@@ -14977,7 +16279,6 @@
                 <w:sz w:val="24"/>
                 <w:szCs w:val="24"/>
               </w:rPr>
-              <w:lastRenderedPageBreak/>
               <w:t>返回值</w:t>
             </w:r>
           </w:p>
@@ -15113,6 +16414,44 @@
               </w:rPr>
               <w:t>}</w:t>
             </w:r>
+          </w:p>
+        </w:tc>
+      </w:tr>
+      <w:tr>
+        <w:tc>
+          <w:tcPr>
+            <w:tcW w:w="2772" w:type="dxa"/>
+          </w:tcPr>
+          <w:p>
+            <w:pPr>
+              <w:rPr>
+                <w:rFonts w:asciiTheme="majorHAnsi" w:hAnsiTheme="majorHAnsi"/>
+                <w:sz w:val="24"/>
+                <w:szCs w:val="24"/>
+              </w:rPr>
+            </w:pPr>
+            <w:r>
+              <w:rPr>
+                <w:rFonts w:asciiTheme="majorHAnsi" w:hAnsiTheme="majorHAnsi" w:hint="eastAsia"/>
+                <w:sz w:val="24"/>
+                <w:szCs w:val="24"/>
+              </w:rPr>
+              <w:t>备注</w:t>
+            </w:r>
+          </w:p>
+        </w:tc>
+        <w:tc>
+          <w:tcPr>
+            <w:tcW w:w="5750" w:type="dxa"/>
+          </w:tcPr>
+          <w:p>
+            <w:pPr>
+              <w:rPr>
+                <w:rFonts w:asciiTheme="majorHAnsi" w:hAnsiTheme="majorHAnsi"/>
+                <w:sz w:val="24"/>
+                <w:szCs w:val="24"/>
+              </w:rPr>
+            </w:pPr>
           </w:p>
         </w:tc>
       </w:tr>
@@ -15126,6 +16465,7 @@
         <w:rPr>
           <w:rFonts w:hint="eastAsia"/>
         </w:rPr>
+        <w:lastRenderedPageBreak/>
         <w:t>4.2</w:t>
       </w:r>
       <w:r>
@@ -15154,8 +16494,8 @@
         <w:tblLook w:val="04A0" w:firstRow="1" w:lastRow="0" w:firstColumn="1" w:lastColumn="0" w:noHBand="0" w:noVBand="1"/>
       </w:tblPr>
       <w:tblGrid>
-        <w:gridCol w:w="1517"/>
-        <w:gridCol w:w="7005"/>
+        <w:gridCol w:w="1924"/>
+        <w:gridCol w:w="6598"/>
       </w:tblGrid>
       <w:tr>
         <w:tc>
@@ -15309,15 +16649,15 @@
                 <w:sz w:val="24"/>
                 <w:szCs w:val="24"/>
               </w:rPr>
-              <w:t>signin/</w:t>
-            </w:r>
-            <w:r>
-              <w:rPr>
-                <w:rFonts w:asciiTheme="majorHAnsi" w:hAnsiTheme="majorHAnsi" w:hint="eastAsia"/>
-                <w:sz w:val="24"/>
-                <w:szCs w:val="24"/>
-              </w:rPr>
-              <w:t>query/</w:t>
+              <w:t>signin</w:t>
+            </w:r>
+            <w:r>
+              <w:rPr>
+                <w:rFonts w:asciiTheme="majorHAnsi" w:hAnsiTheme="majorHAnsi"/>
+                <w:sz w:val="24"/>
+                <w:szCs w:val="24"/>
+              </w:rPr>
+              <w:t>/</w:t>
             </w:r>
             <w:r>
               <w:rPr>
@@ -15326,6 +16666,22 @@
                 <w:szCs w:val="24"/>
               </w:rPr>
               <w:t>attendanceOrganization</w:t>
+            </w:r>
+            <w:r>
+              <w:rPr>
+                <w:rFonts w:asciiTheme="majorHAnsi" w:hAnsiTheme="majorHAnsi" w:hint="eastAsia"/>
+                <w:sz w:val="24"/>
+                <w:szCs w:val="24"/>
+              </w:rPr>
+              <w:t>/qrcode</w:t>
+            </w:r>
+            <w:r>
+              <w:rPr>
+                <w:rFonts w:asciiTheme="majorHAnsi" w:hAnsiTheme="majorHAnsi" w:hint="eastAsia"/>
+                <w:sz w:val="24"/>
+                <w:szCs w:val="24"/>
+              </w:rPr>
+              <w:t xml:space="preserve"> /query</w:t>
             </w:r>
             <w:r>
               <w:rPr>
@@ -15470,27 +16826,27 @@
             </w:r>
             <w:r>
               <w:rPr>
-                <w:rFonts w:asciiTheme="majorHAnsi" w:hAnsiTheme="majorHAnsi" w:hint="eastAsia"/>
-                <w:sz w:val="24"/>
-                <w:szCs w:val="24"/>
-              </w:rPr>
-              <w:t>query</w:t>
-            </w:r>
-            <w:r>
-              <w:rPr>
-                <w:rFonts w:asciiTheme="majorHAnsi" w:hAnsiTheme="majorHAnsi" w:hint="eastAsia"/>
-                <w:sz w:val="24"/>
-                <w:szCs w:val="24"/>
-              </w:rPr>
-              <w:t>/</w:t>
-            </w:r>
-            <w:r>
-              <w:rPr>
                 <w:rFonts w:asciiTheme="majorHAnsi" w:hAnsiTheme="majorHAnsi"/>
                 <w:sz w:val="24"/>
                 <w:szCs w:val="24"/>
               </w:rPr>
               <w:t>attendanceOrganization</w:t>
+            </w:r>
+            <w:r>
+              <w:rPr>
+                <w:rFonts w:asciiTheme="majorHAnsi" w:hAnsiTheme="majorHAnsi" w:hint="eastAsia"/>
+                <w:sz w:val="24"/>
+                <w:szCs w:val="24"/>
+              </w:rPr>
+              <w:t>/qrcode /query</w:t>
+            </w:r>
+            <w:r>
+              <w:rPr>
+                <w:rFonts w:asciiTheme="majorHAnsi" w:hAnsiTheme="majorHAnsi" w:hint="eastAsia"/>
+                <w:sz w:val="24"/>
+                <w:szCs w:val="24"/>
+              </w:rPr>
+              <w:t xml:space="preserve"> </w:t>
             </w:r>
             <w:r>
               <w:rPr>
@@ -15873,6 +17229,44 @@
               </w:rPr>
               <w:t>}</w:t>
             </w:r>
+          </w:p>
+        </w:tc>
+      </w:tr>
+      <w:tr>
+        <w:tc>
+          <w:tcPr>
+            <w:tcW w:w="2772" w:type="dxa"/>
+          </w:tcPr>
+          <w:p>
+            <w:pPr>
+              <w:rPr>
+                <w:rFonts w:asciiTheme="majorHAnsi" w:hAnsiTheme="majorHAnsi"/>
+                <w:sz w:val="24"/>
+                <w:szCs w:val="24"/>
+              </w:rPr>
+            </w:pPr>
+            <w:r>
+              <w:rPr>
+                <w:rFonts w:asciiTheme="majorHAnsi" w:hAnsiTheme="majorHAnsi" w:hint="eastAsia"/>
+                <w:sz w:val="24"/>
+                <w:szCs w:val="24"/>
+              </w:rPr>
+              <w:t>备注</w:t>
+            </w:r>
+          </w:p>
+        </w:tc>
+        <w:tc>
+          <w:tcPr>
+            <w:tcW w:w="5750" w:type="dxa"/>
+          </w:tcPr>
+          <w:p>
+            <w:pPr>
+              <w:rPr>
+                <w:rFonts w:asciiTheme="majorHAnsi" w:hAnsiTheme="majorHAnsi"/>
+                <w:sz w:val="24"/>
+                <w:szCs w:val="24"/>
+              </w:rPr>
+            </w:pPr>
           </w:p>
         </w:tc>
       </w:tr>
@@ -16069,11 +17463,11 @@
             </w:r>
             <w:r>
               <w:rPr>
-                <w:rFonts w:asciiTheme="majorHAnsi" w:hAnsiTheme="majorHAnsi" w:hint="eastAsia"/>
-                <w:sz w:val="24"/>
-                <w:szCs w:val="24"/>
-              </w:rPr>
-              <w:t>create/</w:t>
+                <w:rFonts w:asciiTheme="majorHAnsi" w:hAnsiTheme="majorHAnsi"/>
+                <w:sz w:val="24"/>
+                <w:szCs w:val="24"/>
+              </w:rPr>
+              <w:t xml:space="preserve"> </w:t>
             </w:r>
             <w:r>
               <w:rPr>
@@ -16082,6 +17476,30 @@
                 <w:szCs w:val="24"/>
               </w:rPr>
               <w:t>attendance</w:t>
+            </w:r>
+            <w:r>
+              <w:rPr>
+                <w:rFonts w:asciiTheme="majorHAnsi" w:hAnsiTheme="majorHAnsi" w:hint="eastAsia"/>
+                <w:sz w:val="24"/>
+                <w:szCs w:val="24"/>
+              </w:rPr>
+              <w:t>/</w:t>
+            </w:r>
+            <w:r>
+              <w:rPr>
+                <w:rFonts w:asciiTheme="majorHAnsi" w:hAnsiTheme="majorHAnsi" w:hint="eastAsia"/>
+                <w:sz w:val="24"/>
+                <w:szCs w:val="24"/>
+              </w:rPr>
+              <w:t>qrcode/</w:t>
+            </w:r>
+            <w:r>
+              <w:rPr>
+                <w:rFonts w:asciiTheme="majorHAnsi" w:hAnsiTheme="majorHAnsi" w:hint="eastAsia"/>
+                <w:sz w:val="24"/>
+                <w:szCs w:val="24"/>
+              </w:rPr>
+              <w:t>create</w:t>
             </w:r>
           </w:p>
         </w:tc>
@@ -16210,19 +17628,35 @@
             </w:r>
             <w:r>
               <w:rPr>
-                <w:rFonts w:asciiTheme="majorHAnsi" w:hAnsiTheme="majorHAnsi" w:hint="eastAsia"/>
-                <w:sz w:val="24"/>
-                <w:szCs w:val="24"/>
-              </w:rPr>
-              <w:t>create/</w:t>
-            </w:r>
-            <w:r>
-              <w:rPr>
-                <w:rFonts w:asciiTheme="majorHAnsi" w:hAnsiTheme="majorHAnsi"/>
-                <w:sz w:val="24"/>
-                <w:szCs w:val="24"/>
-              </w:rPr>
-              <w:t>attendance</w:t>
+                <w:rFonts w:asciiTheme="majorHAnsi" w:hAnsiTheme="majorHAnsi"/>
+                <w:sz w:val="24"/>
+                <w:szCs w:val="24"/>
+              </w:rPr>
+              <w:t xml:space="preserve"> attendance</w:t>
+            </w:r>
+            <w:r>
+              <w:rPr>
+                <w:rFonts w:asciiTheme="majorHAnsi" w:hAnsiTheme="majorHAnsi" w:hint="eastAsia"/>
+                <w:sz w:val="24"/>
+                <w:szCs w:val="24"/>
+              </w:rPr>
+              <w:t>/</w:t>
+            </w:r>
+            <w:r>
+              <w:rPr>
+                <w:rFonts w:asciiTheme="majorHAnsi" w:hAnsiTheme="majorHAnsi" w:hint="eastAsia"/>
+                <w:sz w:val="24"/>
+                <w:szCs w:val="24"/>
+              </w:rPr>
+              <w:t>qrcode/</w:t>
+            </w:r>
+            <w:r>
+              <w:rPr>
+                <w:rFonts w:asciiTheme="majorHAnsi" w:hAnsiTheme="majorHAnsi" w:hint="eastAsia"/>
+                <w:sz w:val="24"/>
+                <w:szCs w:val="24"/>
+              </w:rPr>
+              <w:t>create</w:t>
             </w:r>
           </w:p>
         </w:tc>
@@ -16379,9 +17813,46 @@
                 <w:sz w:val="24"/>
                 <w:szCs w:val="24"/>
               </w:rPr>
-              <w:lastRenderedPageBreak/>
               <w:t>}</w:t>
             </w:r>
+          </w:p>
+        </w:tc>
+      </w:tr>
+      <w:tr>
+        <w:tc>
+          <w:tcPr>
+            <w:tcW w:w="2772" w:type="dxa"/>
+          </w:tcPr>
+          <w:p>
+            <w:pPr>
+              <w:rPr>
+                <w:rFonts w:asciiTheme="majorHAnsi" w:hAnsiTheme="majorHAnsi"/>
+                <w:sz w:val="24"/>
+                <w:szCs w:val="24"/>
+              </w:rPr>
+            </w:pPr>
+            <w:r>
+              <w:rPr>
+                <w:rFonts w:asciiTheme="majorHAnsi" w:hAnsiTheme="majorHAnsi" w:hint="eastAsia"/>
+                <w:sz w:val="24"/>
+                <w:szCs w:val="24"/>
+              </w:rPr>
+              <w:t>备注</w:t>
+            </w:r>
+          </w:p>
+        </w:tc>
+        <w:tc>
+          <w:tcPr>
+            <w:tcW w:w="5750" w:type="dxa"/>
+          </w:tcPr>
+          <w:p>
+            <w:pPr>
+              <w:rPr>
+                <w:rFonts w:asciiTheme="majorHAnsi" w:hAnsiTheme="majorHAnsi"/>
+                <w:sz w:val="24"/>
+                <w:szCs w:val="24"/>
+              </w:rPr>
+            </w:pPr>
           </w:p>
         </w:tc>
       </w:tr>
@@ -16395,6 +17866,7 @@
         <w:rPr>
           <w:rFonts w:hint="eastAsia"/>
         </w:rPr>
+        <w:lastRenderedPageBreak/>
         <w:t>4.4</w:t>
       </w:r>
       <w:r>
@@ -17098,6 +18570,44 @@
               </w:rPr>
               <w:t>}</w:t>
             </w:r>
+          </w:p>
+        </w:tc>
+      </w:tr>
+      <w:tr>
+        <w:tc>
+          <w:tcPr>
+            <w:tcW w:w="2772" w:type="dxa"/>
+          </w:tcPr>
+          <w:p>
+            <w:pPr>
+              <w:rPr>
+                <w:rFonts w:asciiTheme="majorHAnsi" w:hAnsiTheme="majorHAnsi"/>
+                <w:sz w:val="24"/>
+                <w:szCs w:val="24"/>
+              </w:rPr>
+            </w:pPr>
+            <w:r>
+              <w:rPr>
+                <w:rFonts w:asciiTheme="majorHAnsi" w:hAnsiTheme="majorHAnsi" w:hint="eastAsia"/>
+                <w:sz w:val="24"/>
+                <w:szCs w:val="24"/>
+              </w:rPr>
+              <w:t>备注</w:t>
+            </w:r>
+          </w:p>
+        </w:tc>
+        <w:tc>
+          <w:tcPr>
+            <w:tcW w:w="5750" w:type="dxa"/>
+          </w:tcPr>
+          <w:p>
+            <w:pPr>
+              <w:rPr>
+                <w:rFonts w:asciiTheme="majorHAnsi" w:hAnsiTheme="majorHAnsi"/>
+                <w:sz w:val="24"/>
+                <w:szCs w:val="24"/>
+              </w:rPr>
+            </w:pPr>
           </w:p>
         </w:tc>
       </w:tr>
@@ -17204,15 +18714,16 @@
                 <w:sz w:val="21"/>
                 <w:szCs w:val="21"/>
               </w:rPr>
-              <w:t>根据考勤组织二维码</w:t>
-            </w:r>
+              <w:t>根据考勤组织</w:t>
+            </w:r>
+            <w:proofErr w:type="gramStart"/>
             <w:r>
               <w:rPr>
                 <w:rFonts w:asciiTheme="majorHAnsi" w:hAnsiTheme="majorHAnsi" w:hint="eastAsia"/>
                 <w:sz w:val="21"/>
                 <w:szCs w:val="21"/>
               </w:rPr>
-              <w:t>或组织编码</w:t>
+              <w:t>二维码</w:t>
             </w:r>
             <w:r>
               <w:rPr>
@@ -17220,6 +18731,23 @@
                 <w:sz w:val="21"/>
                 <w:szCs w:val="21"/>
               </w:rPr>
+              <w:t>或</w:t>
+            </w:r>
+            <w:proofErr w:type="gramEnd"/>
+            <w:r>
+              <w:rPr>
+                <w:rFonts w:asciiTheme="majorHAnsi" w:hAnsiTheme="majorHAnsi" w:hint="eastAsia"/>
+                <w:sz w:val="21"/>
+                <w:szCs w:val="21"/>
+              </w:rPr>
+              <w:t>组织编码</w:t>
+            </w:r>
+            <w:r>
+              <w:rPr>
+                <w:rFonts w:asciiTheme="majorHAnsi" w:hAnsiTheme="majorHAnsi" w:hint="eastAsia"/>
+                <w:sz w:val="21"/>
+                <w:szCs w:val="21"/>
+              </w:rPr>
               <w:t>加入考勤组织</w:t>
             </w:r>
           </w:p>
@@ -17670,6 +19198,44 @@
               </w:rPr>
               <w:t>}</w:t>
             </w:r>
+          </w:p>
+        </w:tc>
+      </w:tr>
+      <w:tr>
+        <w:tc>
+          <w:tcPr>
+            <w:tcW w:w="2772" w:type="dxa"/>
+          </w:tcPr>
+          <w:p>
+            <w:pPr>
+              <w:rPr>
+                <w:rFonts w:asciiTheme="majorHAnsi" w:hAnsiTheme="majorHAnsi"/>
+                <w:sz w:val="24"/>
+                <w:szCs w:val="24"/>
+              </w:rPr>
+            </w:pPr>
+            <w:r>
+              <w:rPr>
+                <w:rFonts w:asciiTheme="majorHAnsi" w:hAnsiTheme="majorHAnsi" w:hint="eastAsia"/>
+                <w:sz w:val="24"/>
+                <w:szCs w:val="24"/>
+              </w:rPr>
+              <w:t>备注</w:t>
+            </w:r>
+          </w:p>
+        </w:tc>
+        <w:tc>
+          <w:tcPr>
+            <w:tcW w:w="5750" w:type="dxa"/>
+          </w:tcPr>
+          <w:p>
+            <w:pPr>
+              <w:rPr>
+                <w:rFonts w:asciiTheme="majorHAnsi" w:hAnsiTheme="majorHAnsi"/>
+                <w:sz w:val="24"/>
+                <w:szCs w:val="24"/>
+              </w:rPr>
+            </w:pPr>
           </w:p>
         </w:tc>
       </w:tr>
@@ -17907,13 +19473,15 @@
             <w:pPr>
               <w:rPr>
                 <w:rFonts w:asciiTheme="majorHAnsi" w:hAnsiTheme="majorHAnsi"/>
-                <w:sz w:val="24"/>
-                <w:szCs w:val="24"/>
-              </w:rPr>
-            </w:pPr>
-            <w:r>
-              <w:rPr>
-                <w:rFonts w:asciiTheme="majorHAnsi" w:hAnsiTheme="majorHAnsi"/>
+                <w:b/>
+                <w:sz w:val="24"/>
+                <w:szCs w:val="24"/>
+              </w:rPr>
+            </w:pPr>
+            <w:r>
+              <w:rPr>
+                <w:rFonts w:asciiTheme="majorHAnsi" w:hAnsiTheme="majorHAnsi"/>
+                <w:b/>
                 <w:sz w:val="24"/>
                 <w:szCs w:val="24"/>
               </w:rPr>
@@ -17930,13 +19498,15 @@
               <w:ind w:leftChars="100" w:left="210"/>
               <w:rPr>
                 <w:rFonts w:asciiTheme="majorHAnsi" w:hAnsiTheme="majorHAnsi"/>
-                <w:sz w:val="24"/>
-                <w:szCs w:val="24"/>
-              </w:rPr>
-            </w:pPr>
-            <w:r>
-              <w:rPr>
-                <w:rFonts w:asciiTheme="majorHAnsi" w:hAnsiTheme="majorHAnsi"/>
+                <w:b/>
+                <w:sz w:val="24"/>
+                <w:szCs w:val="24"/>
+              </w:rPr>
+            </w:pPr>
+            <w:r>
+              <w:rPr>
+                <w:rFonts w:asciiTheme="majorHAnsi" w:hAnsiTheme="majorHAnsi"/>
+                <w:b/>
                 <w:sz w:val="24"/>
                 <w:szCs w:val="24"/>
               </w:rPr>
@@ -17945,6 +19515,7 @@
             <w:r>
               <w:rPr>
                 <w:rFonts w:asciiTheme="majorHAnsi" w:hAnsiTheme="majorHAnsi"/>
+                <w:b/>
                 <w:sz w:val="24"/>
                 <w:szCs w:val="24"/>
               </w:rPr>
@@ -17953,6 +19524,7 @@
             <w:r>
               <w:rPr>
                 <w:rFonts w:asciiTheme="majorHAnsi" w:hAnsiTheme="majorHAnsi"/>
+                <w:b/>
                 <w:sz w:val="24"/>
                 <w:szCs w:val="24"/>
               </w:rPr>
@@ -17964,13 +19536,15 @@
               <w:ind w:leftChars="100" w:left="210"/>
               <w:rPr>
                 <w:rFonts w:asciiTheme="majorHAnsi" w:hAnsiTheme="majorHAnsi"/>
-                <w:sz w:val="24"/>
-                <w:szCs w:val="24"/>
-              </w:rPr>
-            </w:pPr>
-            <w:r>
-              <w:rPr>
-                <w:rFonts w:asciiTheme="majorHAnsi" w:hAnsiTheme="majorHAnsi" w:hint="eastAsia"/>
+                <w:b/>
+                <w:sz w:val="24"/>
+                <w:szCs w:val="24"/>
+              </w:rPr>
+            </w:pPr>
+            <w:r>
+              <w:rPr>
+                <w:rFonts w:asciiTheme="majorHAnsi" w:hAnsiTheme="majorHAnsi" w:hint="eastAsia"/>
+                <w:b/>
                 <w:sz w:val="24"/>
                 <w:szCs w:val="24"/>
               </w:rPr>
@@ -17979,6 +19553,7 @@
             <w:r>
               <w:rPr>
                 <w:rFonts w:asciiTheme="majorHAnsi" w:hAnsiTheme="majorHAnsi" w:hint="eastAsia"/>
+                <w:b/>
                 <w:sz w:val="24"/>
                 <w:szCs w:val="24"/>
               </w:rPr>
@@ -17987,6 +19562,7 @@
             <w:r>
               <w:rPr>
                 <w:rFonts w:asciiTheme="majorHAnsi" w:hAnsiTheme="majorHAnsi" w:hint="eastAsia"/>
+                <w:b/>
                 <w:sz w:val="24"/>
                 <w:szCs w:val="24"/>
               </w:rPr>
@@ -18242,6 +19818,1316 @@
                 <w:szCs w:val="24"/>
               </w:rPr>
               <w:t>}</w:t>
+            </w:r>
+          </w:p>
+        </w:tc>
+      </w:tr>
+      <w:tr>
+        <w:tc>
+          <w:tcPr>
+            <w:tcW w:w="2772" w:type="dxa"/>
+          </w:tcPr>
+          <w:p>
+            <w:pPr>
+              <w:rPr>
+                <w:rFonts w:asciiTheme="majorHAnsi" w:hAnsiTheme="majorHAnsi"/>
+                <w:sz w:val="24"/>
+                <w:szCs w:val="24"/>
+              </w:rPr>
+            </w:pPr>
+            <w:r>
+              <w:rPr>
+                <w:rFonts w:asciiTheme="majorHAnsi" w:hAnsiTheme="majorHAnsi" w:hint="eastAsia"/>
+                <w:sz w:val="24"/>
+                <w:szCs w:val="24"/>
+              </w:rPr>
+              <w:t>备注</w:t>
+            </w:r>
+          </w:p>
+        </w:tc>
+        <w:tc>
+          <w:tcPr>
+            <w:tcW w:w="5750" w:type="dxa"/>
+          </w:tcPr>
+          <w:p>
+            <w:pPr>
+              <w:rPr>
+                <w:rFonts w:asciiTheme="majorHAnsi" w:hAnsiTheme="majorHAnsi"/>
+                <w:sz w:val="24"/>
+                <w:szCs w:val="24"/>
+              </w:rPr>
+            </w:pPr>
+          </w:p>
+        </w:tc>
+      </w:tr>
+    </w:tbl>
+    <w:p>
+      <w:pPr>
+        <w:rPr>
+          <w:rFonts w:hint="eastAsia"/>
+        </w:rPr>
+      </w:pPr>
+    </w:p>
+    <w:p>
+      <w:pPr>
+        <w:pStyle w:val="3"/>
+        <w:rPr>
+          <w:rFonts w:hint="eastAsia"/>
+        </w:rPr>
+      </w:pPr>
+      <w:r>
+        <w:rPr>
+          <w:rFonts w:hint="eastAsia"/>
+        </w:rPr>
+        <w:t>4.</w:t>
+      </w:r>
+      <w:r>
+        <w:rPr>
+          <w:rFonts w:hint="eastAsia"/>
+        </w:rPr>
+        <w:t>7</w:t>
+      </w:r>
+      <w:r>
+        <w:rPr>
+          <w:rFonts w:hint="eastAsia"/>
+        </w:rPr>
+        <w:t>根据用户</w:t>
+      </w:r>
+      <w:r>
+        <w:rPr>
+          <w:rFonts w:hint="eastAsia"/>
+        </w:rPr>
+        <w:t>id</w:t>
+      </w:r>
+      <w:r>
+        <w:rPr>
+          <w:rFonts w:hint="eastAsia"/>
+        </w:rPr>
+        <w:t>查询考勤记录</w:t>
+      </w:r>
+    </w:p>
+    <w:tbl>
+      <w:tblPr>
+        <w:tblStyle w:val="a3"/>
+        <w:tblW w:w="8522" w:type="dxa"/>
+        <w:tblLook w:val="04A0" w:firstRow="1" w:lastRow="0" w:firstColumn="1" w:lastColumn="0" w:noHBand="0" w:noVBand="1"/>
+      </w:tblPr>
+      <w:tblGrid>
+        <w:gridCol w:w="2524"/>
+        <w:gridCol w:w="5998"/>
+      </w:tblGrid>
+      <w:tr>
+        <w:tc>
+          <w:tcPr>
+            <w:tcW w:w="2772" w:type="dxa"/>
+          </w:tcPr>
+          <w:p>
+            <w:pPr>
+              <w:rPr>
+                <w:rFonts w:asciiTheme="majorHAnsi" w:hAnsiTheme="majorHAnsi"/>
+                <w:sz w:val="24"/>
+                <w:szCs w:val="24"/>
+              </w:rPr>
+            </w:pPr>
+            <w:r>
+              <w:rPr>
+                <w:rFonts w:asciiTheme="majorHAnsi" w:hAnsiTheme="majorHAnsi"/>
+                <w:sz w:val="24"/>
+                <w:szCs w:val="24"/>
+              </w:rPr>
+              <w:t>名称</w:t>
+            </w:r>
+          </w:p>
+        </w:tc>
+        <w:tc>
+          <w:tcPr>
+            <w:tcW w:w="5750" w:type="dxa"/>
+          </w:tcPr>
+          <w:p>
+            <w:pPr>
+              <w:pStyle w:val="3"/>
+              <w:rPr>
+                <w:rFonts w:asciiTheme="majorHAnsi" w:hAnsiTheme="majorHAnsi"/>
+                <w:sz w:val="21"/>
+                <w:szCs w:val="21"/>
+              </w:rPr>
+            </w:pPr>
+            <w:r>
+              <w:rPr>
+                <w:rFonts w:asciiTheme="majorHAnsi" w:hAnsiTheme="majorHAnsi" w:hint="eastAsia"/>
+                <w:sz w:val="21"/>
+                <w:szCs w:val="21"/>
+              </w:rPr>
+              <w:t>根据用户</w:t>
+            </w:r>
+            <w:r>
+              <w:rPr>
+                <w:rFonts w:asciiTheme="majorHAnsi" w:hAnsiTheme="majorHAnsi" w:hint="eastAsia"/>
+                <w:sz w:val="21"/>
+                <w:szCs w:val="21"/>
+              </w:rPr>
+              <w:t>id</w:t>
+            </w:r>
+            <w:r>
+              <w:rPr>
+                <w:rFonts w:asciiTheme="majorHAnsi" w:hAnsiTheme="majorHAnsi"/>
+                <w:sz w:val="21"/>
+                <w:szCs w:val="21"/>
+              </w:rPr>
+              <w:t>查询考勤记录</w:t>
+            </w:r>
+          </w:p>
+        </w:tc>
+      </w:tr>
+      <w:tr>
+        <w:tc>
+          <w:tcPr>
+            <w:tcW w:w="2772" w:type="dxa"/>
+          </w:tcPr>
+          <w:p>
+            <w:pPr>
+              <w:rPr>
+                <w:rFonts w:asciiTheme="majorHAnsi" w:hAnsiTheme="majorHAnsi"/>
+                <w:sz w:val="24"/>
+                <w:szCs w:val="24"/>
+              </w:rPr>
+            </w:pPr>
+            <w:r>
+              <w:rPr>
+                <w:rFonts w:asciiTheme="majorHAnsi" w:hAnsiTheme="majorHAnsi"/>
+                <w:sz w:val="24"/>
+                <w:szCs w:val="24"/>
+              </w:rPr>
+              <w:t>请求方式</w:t>
+            </w:r>
+          </w:p>
+        </w:tc>
+        <w:tc>
+          <w:tcPr>
+            <w:tcW w:w="5750" w:type="dxa"/>
+          </w:tcPr>
+          <w:p>
+            <w:pPr>
+              <w:rPr>
+                <w:rFonts w:asciiTheme="majorHAnsi" w:hAnsiTheme="majorHAnsi"/>
+                <w:sz w:val="24"/>
+                <w:szCs w:val="24"/>
+              </w:rPr>
+            </w:pPr>
+            <w:r>
+              <w:rPr>
+                <w:rFonts w:asciiTheme="majorHAnsi" w:hAnsiTheme="majorHAnsi"/>
+                <w:sz w:val="24"/>
+                <w:szCs w:val="24"/>
+              </w:rPr>
+              <w:t>GET</w:t>
+            </w:r>
+          </w:p>
+        </w:tc>
+      </w:tr>
+      <w:tr>
+        <w:tc>
+          <w:tcPr>
+            <w:tcW w:w="2772" w:type="dxa"/>
+          </w:tcPr>
+          <w:p>
+            <w:pPr>
+              <w:rPr>
+                <w:rFonts w:asciiTheme="majorHAnsi" w:hAnsiTheme="majorHAnsi"/>
+                <w:sz w:val="24"/>
+                <w:szCs w:val="24"/>
+              </w:rPr>
+            </w:pPr>
+            <w:r>
+              <w:rPr>
+                <w:rFonts w:asciiTheme="majorHAnsi" w:hAnsiTheme="majorHAnsi"/>
+                <w:sz w:val="24"/>
+                <w:szCs w:val="24"/>
+              </w:rPr>
+              <w:t>URL</w:t>
+            </w:r>
+          </w:p>
+        </w:tc>
+        <w:tc>
+          <w:tcPr>
+            <w:tcW w:w="5750" w:type="dxa"/>
+          </w:tcPr>
+          <w:p>
+            <w:pPr>
+              <w:rPr>
+                <w:rFonts w:asciiTheme="majorHAnsi" w:hAnsiTheme="majorHAnsi"/>
+                <w:sz w:val="24"/>
+                <w:szCs w:val="24"/>
+              </w:rPr>
+            </w:pPr>
+            <w:r>
+              <w:rPr>
+                <w:rFonts w:asciiTheme="majorHAnsi" w:hAnsiTheme="majorHAnsi"/>
+                <w:sz w:val="24"/>
+                <w:szCs w:val="24"/>
+              </w:rPr>
+              <w:t>http://www.wkq.com/</w:t>
+            </w:r>
+            <w:r>
+              <w:rPr>
+                <w:rFonts w:asciiTheme="majorHAnsi" w:hAnsiTheme="majorHAnsi" w:hint="eastAsia"/>
+                <w:sz w:val="24"/>
+                <w:szCs w:val="24"/>
+              </w:rPr>
+              <w:t>signin/</w:t>
+            </w:r>
+            <w:r>
+              <w:rPr>
+                <w:rFonts w:asciiTheme="majorHAnsi" w:hAnsiTheme="majorHAnsi"/>
+                <w:sz w:val="24"/>
+                <w:szCs w:val="24"/>
+              </w:rPr>
+              <w:t>attendance</w:t>
+            </w:r>
+            <w:r>
+              <w:rPr>
+                <w:rFonts w:asciiTheme="majorHAnsi" w:hAnsiTheme="majorHAnsi" w:hint="eastAsia"/>
+                <w:sz w:val="24"/>
+                <w:szCs w:val="24"/>
+              </w:rPr>
+              <w:t>/query</w:t>
+            </w:r>
+            <w:r>
+              <w:rPr>
+                <w:rFonts w:asciiTheme="majorHAnsi" w:hAnsiTheme="majorHAnsi" w:hint="eastAsia"/>
+                <w:sz w:val="24"/>
+                <w:szCs w:val="24"/>
+              </w:rPr>
+              <w:t>/</w:t>
+            </w:r>
+            <w:r>
+              <w:rPr>
+                <w:rFonts w:asciiTheme="majorHAnsi" w:hAnsiTheme="majorHAnsi" w:hint="eastAsia"/>
+                <w:sz w:val="24"/>
+                <w:szCs w:val="24"/>
+              </w:rPr>
+              <w:t>id/</w:t>
+            </w:r>
+            <w:r>
+              <w:rPr>
+                <w:rFonts w:asciiTheme="majorHAnsi" w:hAnsiTheme="majorHAnsi" w:hint="eastAsia"/>
+                <w:sz w:val="24"/>
+                <w:szCs w:val="24"/>
+              </w:rPr>
+              <w:t>{id}</w:t>
+            </w:r>
+          </w:p>
+        </w:tc>
+      </w:tr>
+      <w:tr>
+        <w:tc>
+          <w:tcPr>
+            <w:tcW w:w="2772" w:type="dxa"/>
+          </w:tcPr>
+          <w:p>
+            <w:pPr>
+              <w:rPr>
+                <w:rFonts w:asciiTheme="majorHAnsi" w:hAnsiTheme="majorHAnsi"/>
+                <w:sz w:val="24"/>
+                <w:szCs w:val="24"/>
+              </w:rPr>
+            </w:pPr>
+            <w:r>
+              <w:rPr>
+                <w:rFonts w:asciiTheme="majorHAnsi" w:hAnsiTheme="majorHAnsi"/>
+                <w:sz w:val="24"/>
+                <w:szCs w:val="24"/>
+              </w:rPr>
+              <w:t>参数</w:t>
+            </w:r>
+          </w:p>
+        </w:tc>
+        <w:tc>
+          <w:tcPr>
+            <w:tcW w:w="5750" w:type="dxa"/>
+          </w:tcPr>
+          <w:p>
+            <w:pPr>
+              <w:ind w:leftChars="100" w:left="210"/>
+              <w:rPr>
+                <w:rFonts w:asciiTheme="majorHAnsi" w:hAnsiTheme="majorHAnsi"/>
+                <w:sz w:val="24"/>
+                <w:szCs w:val="24"/>
+              </w:rPr>
+            </w:pPr>
+            <w:r>
+              <w:rPr>
+                <w:rFonts w:asciiTheme="majorHAnsi" w:hAnsiTheme="majorHAnsi"/>
+                <w:sz w:val="24"/>
+                <w:szCs w:val="24"/>
+              </w:rPr>
+              <w:t>id//</w:t>
+            </w:r>
+            <w:r>
+              <w:rPr>
+                <w:rFonts w:asciiTheme="majorHAnsi" w:hAnsiTheme="majorHAnsi" w:hint="eastAsia"/>
+                <w:sz w:val="24"/>
+                <w:szCs w:val="24"/>
+              </w:rPr>
+              <w:t>用户</w:t>
+            </w:r>
+            <w:r>
+              <w:rPr>
+                <w:rFonts w:asciiTheme="majorHAnsi" w:hAnsiTheme="majorHAnsi"/>
+                <w:sz w:val="24"/>
+                <w:szCs w:val="24"/>
+              </w:rPr>
+              <w:t>id</w:t>
+            </w:r>
+          </w:p>
+        </w:tc>
+      </w:tr>
+      <w:tr>
+        <w:tc>
+          <w:tcPr>
+            <w:tcW w:w="2772" w:type="dxa"/>
+          </w:tcPr>
+          <w:p>
+            <w:pPr>
+              <w:rPr>
+                <w:rFonts w:asciiTheme="majorHAnsi" w:hAnsiTheme="majorHAnsi"/>
+                <w:sz w:val="24"/>
+                <w:szCs w:val="24"/>
+              </w:rPr>
+            </w:pPr>
+            <w:r>
+              <w:rPr>
+                <w:rFonts w:asciiTheme="majorHAnsi" w:hAnsiTheme="majorHAnsi"/>
+                <w:sz w:val="24"/>
+                <w:szCs w:val="24"/>
+              </w:rPr>
+              <w:t>示例</w:t>
+            </w:r>
+          </w:p>
+        </w:tc>
+        <w:tc>
+          <w:tcPr>
+            <w:tcW w:w="5750" w:type="dxa"/>
+          </w:tcPr>
+          <w:p>
+            <w:pPr>
+              <w:rPr>
+                <w:rFonts w:asciiTheme="majorHAnsi" w:hAnsiTheme="majorHAnsi"/>
+                <w:sz w:val="24"/>
+                <w:szCs w:val="24"/>
+              </w:rPr>
+            </w:pPr>
+            <w:r>
+              <w:rPr>
+                <w:rFonts w:asciiTheme="majorHAnsi" w:hAnsiTheme="majorHAnsi"/>
+                <w:sz w:val="24"/>
+                <w:szCs w:val="24"/>
+              </w:rPr>
+              <w:t>http://www.wkq.com/</w:t>
+            </w:r>
+            <w:r>
+              <w:rPr>
+                <w:rFonts w:asciiTheme="majorHAnsi" w:hAnsiTheme="majorHAnsi" w:hint="eastAsia"/>
+                <w:sz w:val="24"/>
+                <w:szCs w:val="24"/>
+              </w:rPr>
+              <w:t>signin/</w:t>
+            </w:r>
+            <w:r>
+              <w:rPr>
+                <w:rFonts w:asciiTheme="majorHAnsi" w:hAnsiTheme="majorHAnsi"/>
+                <w:sz w:val="24"/>
+                <w:szCs w:val="24"/>
+              </w:rPr>
+              <w:t>attendance</w:t>
+            </w:r>
+            <w:r>
+              <w:rPr>
+                <w:rFonts w:asciiTheme="majorHAnsi" w:hAnsiTheme="majorHAnsi"/>
+                <w:sz w:val="24"/>
+                <w:szCs w:val="24"/>
+              </w:rPr>
+              <w:t>/</w:t>
+            </w:r>
+            <w:r>
+              <w:rPr>
+                <w:rFonts w:asciiTheme="majorHAnsi" w:hAnsiTheme="majorHAnsi" w:hint="eastAsia"/>
+                <w:sz w:val="24"/>
+                <w:szCs w:val="24"/>
+              </w:rPr>
+              <w:t>query</w:t>
+            </w:r>
+            <w:r>
+              <w:rPr>
+                <w:rFonts w:asciiTheme="majorHAnsi" w:hAnsiTheme="majorHAnsi" w:hint="eastAsia"/>
+                <w:sz w:val="24"/>
+                <w:szCs w:val="24"/>
+              </w:rPr>
+              <w:t>/</w:t>
+            </w:r>
+            <w:r>
+              <w:rPr>
+                <w:rFonts w:asciiTheme="majorHAnsi" w:hAnsiTheme="majorHAnsi" w:hint="eastAsia"/>
+                <w:sz w:val="24"/>
+                <w:szCs w:val="24"/>
+              </w:rPr>
+              <w:t>id/</w:t>
+            </w:r>
+            <w:r>
+              <w:rPr>
+                <w:rFonts w:asciiTheme="majorHAnsi" w:hAnsiTheme="majorHAnsi" w:hint="eastAsia"/>
+                <w:sz w:val="24"/>
+                <w:szCs w:val="24"/>
+              </w:rPr>
+              <w:t>123</w:t>
+            </w:r>
+          </w:p>
+        </w:tc>
+      </w:tr>
+      <w:tr>
+        <w:tc>
+          <w:tcPr>
+            <w:tcW w:w="2772" w:type="dxa"/>
+          </w:tcPr>
+          <w:p>
+            <w:pPr>
+              <w:rPr>
+                <w:rFonts w:asciiTheme="majorHAnsi" w:hAnsiTheme="majorHAnsi"/>
+                <w:sz w:val="24"/>
+                <w:szCs w:val="24"/>
+              </w:rPr>
+            </w:pPr>
+            <w:r>
+              <w:rPr>
+                <w:rFonts w:asciiTheme="majorHAnsi" w:hAnsiTheme="majorHAnsi"/>
+                <w:sz w:val="24"/>
+                <w:szCs w:val="24"/>
+              </w:rPr>
+              <w:t>返回值</w:t>
+            </w:r>
+          </w:p>
+        </w:tc>
+        <w:tc>
+          <w:tcPr>
+            <w:tcW w:w="5750" w:type="dxa"/>
+          </w:tcPr>
+          <w:p>
+            <w:pPr>
+              <w:rPr>
+                <w:rFonts w:asciiTheme="majorHAnsi" w:hAnsiTheme="majorHAnsi"/>
+                <w:sz w:val="24"/>
+                <w:szCs w:val="24"/>
+              </w:rPr>
+            </w:pPr>
+            <w:r>
+              <w:rPr>
+                <w:rFonts w:asciiTheme="majorHAnsi" w:hAnsiTheme="majorHAnsi"/>
+                <w:sz w:val="24"/>
+                <w:szCs w:val="24"/>
+              </w:rPr>
+              <w:t>{</w:t>
+            </w:r>
+          </w:p>
+          <w:p>
+            <w:pPr>
+              <w:rPr>
+                <w:rFonts w:asciiTheme="majorHAnsi" w:hAnsiTheme="majorHAnsi"/>
+                <w:sz w:val="24"/>
+                <w:szCs w:val="24"/>
+              </w:rPr>
+            </w:pPr>
+            <w:r>
+              <w:rPr>
+                <w:rFonts w:asciiTheme="majorHAnsi" w:hAnsiTheme="majorHAnsi"/>
+                <w:sz w:val="24"/>
+                <w:szCs w:val="24"/>
+              </w:rPr>
+              <w:t xml:space="preserve">    "status": "200",</w:t>
+            </w:r>
+          </w:p>
+          <w:p>
+            <w:pPr>
+              <w:rPr>
+                <w:rFonts w:asciiTheme="majorHAnsi" w:hAnsiTheme="majorHAnsi"/>
+                <w:sz w:val="24"/>
+                <w:szCs w:val="24"/>
+              </w:rPr>
+            </w:pPr>
+            <w:r>
+              <w:rPr>
+                <w:rFonts w:asciiTheme="majorHAnsi" w:hAnsiTheme="majorHAnsi"/>
+                <w:sz w:val="24"/>
+                <w:szCs w:val="24"/>
+              </w:rPr>
+              <w:t xml:space="preserve">    "data": [</w:t>
+            </w:r>
+          </w:p>
+          <w:p>
+            <w:pPr>
+              <w:ind w:leftChars="100" w:left="210"/>
+              <w:rPr>
+                <w:rFonts w:asciiTheme="majorHAnsi" w:hAnsiTheme="majorHAnsi"/>
+                <w:sz w:val="28"/>
+                <w:szCs w:val="28"/>
+              </w:rPr>
+            </w:pPr>
+            <w:r>
+              <w:rPr>
+                <w:rFonts w:asciiTheme="majorHAnsi" w:hAnsiTheme="majorHAnsi"/>
+                <w:sz w:val="24"/>
+                <w:szCs w:val="24"/>
+              </w:rPr>
+              <w:t xml:space="preserve">      </w:t>
+            </w:r>
+          </w:p>
+          <w:p>
+            <w:pPr>
+              <w:ind w:firstLine="420"/>
+              <w:rPr>
+                <w:rFonts w:asciiTheme="majorHAnsi" w:hAnsiTheme="majorHAnsi"/>
+                <w:sz w:val="24"/>
+                <w:szCs w:val="24"/>
+              </w:rPr>
+            </w:pPr>
+            <w:r>
+              <w:rPr>
+                <w:rFonts w:asciiTheme="majorHAnsi" w:hAnsiTheme="majorHAnsi"/>
+                <w:sz w:val="24"/>
+                <w:szCs w:val="24"/>
+              </w:rPr>
+              <w:t>],</w:t>
+            </w:r>
+          </w:p>
+          <w:p>
+            <w:pPr>
+              <w:ind w:firstLine="420"/>
+              <w:rPr>
+                <w:rFonts w:asciiTheme="majorHAnsi" w:hAnsiTheme="majorHAnsi"/>
+                <w:sz w:val="24"/>
+                <w:szCs w:val="24"/>
+              </w:rPr>
+            </w:pPr>
+            <w:r>
+              <w:rPr>
+                <w:rFonts w:asciiTheme="majorHAnsi" w:hAnsiTheme="majorHAnsi"/>
+                <w:sz w:val="24"/>
+                <w:szCs w:val="24"/>
+              </w:rPr>
+              <w:t>“msg”:</w:t>
+            </w:r>
+            <w:r>
+              <w:rPr>
+                <w:rFonts w:asciiTheme="majorHAnsi" w:hAnsiTheme="majorHAnsi" w:hint="eastAsia"/>
+                <w:sz w:val="24"/>
+                <w:szCs w:val="24"/>
+              </w:rPr>
+              <w:t>获取</w:t>
+            </w:r>
+            <w:r>
+              <w:rPr>
+                <w:rFonts w:asciiTheme="majorHAnsi" w:hAnsiTheme="majorHAnsi"/>
+                <w:sz w:val="24"/>
+                <w:szCs w:val="24"/>
+              </w:rPr>
+              <w:t>成功</w:t>
+            </w:r>
+            <w:r>
+              <w:rPr>
+                <w:rFonts w:asciiTheme="majorHAnsi" w:hAnsiTheme="majorHAnsi"/>
+                <w:sz w:val="24"/>
+                <w:szCs w:val="24"/>
+              </w:rPr>
+              <w:t>”</w:t>
+            </w:r>
+          </w:p>
+          <w:p>
+            <w:pPr>
+              <w:rPr>
+                <w:rFonts w:asciiTheme="majorHAnsi" w:hAnsiTheme="majorHAnsi"/>
+                <w:sz w:val="24"/>
+                <w:szCs w:val="24"/>
+              </w:rPr>
+            </w:pPr>
+            <w:r>
+              <w:rPr>
+                <w:rFonts w:asciiTheme="majorHAnsi" w:hAnsiTheme="majorHAnsi"/>
+                <w:sz w:val="24"/>
+                <w:szCs w:val="24"/>
+              </w:rPr>
+              <w:t>}</w:t>
+            </w:r>
+          </w:p>
+        </w:tc>
+      </w:tr>
+      <w:tr>
+        <w:tc>
+          <w:tcPr>
+            <w:tcW w:w="2772" w:type="dxa"/>
+          </w:tcPr>
+          <w:p>
+            <w:pPr>
+              <w:rPr>
+                <w:rFonts w:asciiTheme="majorHAnsi" w:hAnsiTheme="majorHAnsi"/>
+                <w:sz w:val="24"/>
+                <w:szCs w:val="24"/>
+              </w:rPr>
+            </w:pPr>
+            <w:r>
+              <w:rPr>
+                <w:rFonts w:asciiTheme="majorHAnsi" w:hAnsiTheme="majorHAnsi" w:hint="eastAsia"/>
+                <w:sz w:val="24"/>
+                <w:szCs w:val="24"/>
+              </w:rPr>
+              <w:t>备注</w:t>
+            </w:r>
+          </w:p>
+        </w:tc>
+        <w:tc>
+          <w:tcPr>
+            <w:tcW w:w="5750" w:type="dxa"/>
+          </w:tcPr>
+          <w:p>
+            <w:pPr>
+              <w:rPr>
+                <w:rFonts w:asciiTheme="majorHAnsi" w:hAnsiTheme="majorHAnsi"/>
+                <w:sz w:val="24"/>
+                <w:szCs w:val="24"/>
+              </w:rPr>
+            </w:pPr>
+          </w:p>
+        </w:tc>
+      </w:tr>
+    </w:tbl>
+    <w:p>
+      <w:pPr>
+        <w:rPr>
+          <w:rFonts w:hint="eastAsia"/>
+        </w:rPr>
+      </w:pPr>
+    </w:p>
+    <w:p>
+      <w:pPr>
+        <w:rPr>
+          <w:rFonts w:hint="eastAsia"/>
+        </w:rPr>
+      </w:pPr>
+    </w:p>
+    <w:p>
+      <w:pPr>
+        <w:pStyle w:val="3"/>
+        <w:rPr>
+          <w:rFonts w:hint="eastAsia"/>
+        </w:rPr>
+      </w:pPr>
+      <w:r>
+        <w:rPr>
+          <w:rFonts w:hint="eastAsia"/>
+        </w:rPr>
+        <w:lastRenderedPageBreak/>
+        <w:t>4.</w:t>
+      </w:r>
+      <w:r>
+        <w:rPr>
+          <w:rFonts w:hint="eastAsia"/>
+        </w:rPr>
+        <w:t>8</w:t>
+      </w:r>
+      <w:r>
+        <w:rPr>
+          <w:rFonts w:hint="eastAsia"/>
+        </w:rPr>
+        <w:t>根据用户</w:t>
+      </w:r>
+      <w:r>
+        <w:rPr>
+          <w:rFonts w:hint="eastAsia"/>
+        </w:rPr>
+        <w:t>名字</w:t>
+      </w:r>
+      <w:r>
+        <w:rPr>
+          <w:rFonts w:hint="eastAsia"/>
+        </w:rPr>
+        <w:t>查询考勤记录</w:t>
+      </w:r>
+    </w:p>
+    <w:p/>
+    <w:tbl>
+      <w:tblPr>
+        <w:tblStyle w:val="a3"/>
+        <w:tblW w:w="8522" w:type="dxa"/>
+        <w:tblLook w:val="04A0" w:firstRow="1" w:lastRow="0" w:firstColumn="1" w:lastColumn="0" w:noHBand="0" w:noVBand="1"/>
+      </w:tblPr>
+      <w:tblGrid>
+        <w:gridCol w:w="2156"/>
+        <w:gridCol w:w="6366"/>
+      </w:tblGrid>
+      <w:tr>
+        <w:tc>
+          <w:tcPr>
+            <w:tcW w:w="2772" w:type="dxa"/>
+          </w:tcPr>
+          <w:p>
+            <w:pPr>
+              <w:rPr>
+                <w:rFonts w:asciiTheme="majorHAnsi" w:hAnsiTheme="majorHAnsi"/>
+                <w:sz w:val="24"/>
+                <w:szCs w:val="24"/>
+              </w:rPr>
+            </w:pPr>
+            <w:r>
+              <w:rPr>
+                <w:rFonts w:asciiTheme="majorHAnsi" w:hAnsiTheme="majorHAnsi"/>
+                <w:sz w:val="24"/>
+                <w:szCs w:val="24"/>
+              </w:rPr>
+              <w:t>名称</w:t>
+            </w:r>
+          </w:p>
+        </w:tc>
+        <w:tc>
+          <w:tcPr>
+            <w:tcW w:w="5750" w:type="dxa"/>
+          </w:tcPr>
+          <w:p>
+            <w:pPr>
+              <w:pStyle w:val="3"/>
+              <w:rPr>
+                <w:rFonts w:asciiTheme="majorHAnsi" w:hAnsiTheme="majorHAnsi"/>
+                <w:sz w:val="21"/>
+                <w:szCs w:val="21"/>
+              </w:rPr>
+            </w:pPr>
+            <w:r>
+              <w:rPr>
+                <w:rFonts w:asciiTheme="majorHAnsi" w:hAnsiTheme="majorHAnsi" w:hint="eastAsia"/>
+                <w:sz w:val="21"/>
+                <w:szCs w:val="21"/>
+              </w:rPr>
+              <w:t>根据用户</w:t>
+            </w:r>
+            <w:r>
+              <w:rPr>
+                <w:rFonts w:asciiTheme="majorHAnsi" w:hAnsiTheme="majorHAnsi" w:hint="eastAsia"/>
+                <w:sz w:val="21"/>
+                <w:szCs w:val="21"/>
+              </w:rPr>
+              <w:t>名字</w:t>
+            </w:r>
+            <w:r>
+              <w:rPr>
+                <w:rFonts w:asciiTheme="majorHAnsi" w:hAnsiTheme="majorHAnsi"/>
+                <w:sz w:val="21"/>
+                <w:szCs w:val="21"/>
+              </w:rPr>
+              <w:t>查询考勤记录</w:t>
+            </w:r>
+          </w:p>
+        </w:tc>
+      </w:tr>
+      <w:tr>
+        <w:tc>
+          <w:tcPr>
+            <w:tcW w:w="2772" w:type="dxa"/>
+          </w:tcPr>
+          <w:p>
+            <w:pPr>
+              <w:rPr>
+                <w:rFonts w:asciiTheme="majorHAnsi" w:hAnsiTheme="majorHAnsi"/>
+                <w:sz w:val="24"/>
+                <w:szCs w:val="24"/>
+              </w:rPr>
+            </w:pPr>
+            <w:r>
+              <w:rPr>
+                <w:rFonts w:asciiTheme="majorHAnsi" w:hAnsiTheme="majorHAnsi"/>
+                <w:sz w:val="24"/>
+                <w:szCs w:val="24"/>
+              </w:rPr>
+              <w:t>请求方式</w:t>
+            </w:r>
+          </w:p>
+        </w:tc>
+        <w:tc>
+          <w:tcPr>
+            <w:tcW w:w="5750" w:type="dxa"/>
+          </w:tcPr>
+          <w:p>
+            <w:pPr>
+              <w:rPr>
+                <w:rFonts w:asciiTheme="majorHAnsi" w:hAnsiTheme="majorHAnsi"/>
+                <w:sz w:val="24"/>
+                <w:szCs w:val="24"/>
+              </w:rPr>
+            </w:pPr>
+            <w:r>
+              <w:rPr>
+                <w:rFonts w:asciiTheme="majorHAnsi" w:hAnsiTheme="majorHAnsi"/>
+                <w:sz w:val="24"/>
+                <w:szCs w:val="24"/>
+              </w:rPr>
+              <w:t>GET</w:t>
+            </w:r>
+          </w:p>
+        </w:tc>
+      </w:tr>
+      <w:tr>
+        <w:trPr>
+          <w:trHeight w:val="523"/>
+        </w:trPr>
+        <w:tc>
+          <w:tcPr>
+            <w:tcW w:w="2772" w:type="dxa"/>
+          </w:tcPr>
+          <w:p>
+            <w:pPr>
+              <w:rPr>
+                <w:rFonts w:asciiTheme="majorHAnsi" w:hAnsiTheme="majorHAnsi"/>
+                <w:sz w:val="24"/>
+                <w:szCs w:val="24"/>
+              </w:rPr>
+            </w:pPr>
+            <w:r>
+              <w:rPr>
+                <w:rFonts w:asciiTheme="majorHAnsi" w:hAnsiTheme="majorHAnsi"/>
+                <w:sz w:val="24"/>
+                <w:szCs w:val="24"/>
+              </w:rPr>
+              <w:t>URL</w:t>
+            </w:r>
+          </w:p>
+        </w:tc>
+        <w:tc>
+          <w:tcPr>
+            <w:tcW w:w="5750" w:type="dxa"/>
+          </w:tcPr>
+          <w:p>
+            <w:pPr>
+              <w:rPr>
+                <w:rFonts w:asciiTheme="majorHAnsi" w:hAnsiTheme="majorHAnsi"/>
+                <w:sz w:val="24"/>
+                <w:szCs w:val="24"/>
+              </w:rPr>
+            </w:pPr>
+            <w:r>
+              <w:rPr>
+                <w:rFonts w:asciiTheme="majorHAnsi" w:hAnsiTheme="majorHAnsi"/>
+                <w:sz w:val="24"/>
+                <w:szCs w:val="24"/>
+              </w:rPr>
+              <w:t>http://www.wkq.com/</w:t>
+            </w:r>
+            <w:r>
+              <w:rPr>
+                <w:rFonts w:asciiTheme="majorHAnsi" w:hAnsiTheme="majorHAnsi" w:hint="eastAsia"/>
+                <w:sz w:val="24"/>
+                <w:szCs w:val="24"/>
+              </w:rPr>
+              <w:t>signin/</w:t>
+            </w:r>
+            <w:r>
+              <w:rPr>
+                <w:rFonts w:asciiTheme="majorHAnsi" w:hAnsiTheme="majorHAnsi"/>
+                <w:sz w:val="24"/>
+                <w:szCs w:val="24"/>
+              </w:rPr>
+              <w:t>attendance</w:t>
+            </w:r>
+            <w:r>
+              <w:rPr>
+                <w:rFonts w:asciiTheme="majorHAnsi" w:hAnsiTheme="majorHAnsi" w:hint="eastAsia"/>
+                <w:sz w:val="24"/>
+                <w:szCs w:val="24"/>
+              </w:rPr>
+              <w:t>/query/</w:t>
+            </w:r>
+            <w:r>
+              <w:rPr>
+                <w:rFonts w:asciiTheme="majorHAnsi" w:hAnsiTheme="majorHAnsi" w:hint="eastAsia"/>
+                <w:sz w:val="24"/>
+                <w:szCs w:val="24"/>
+              </w:rPr>
+              <w:t>name/</w:t>
+            </w:r>
+            <w:r>
+              <w:rPr>
+                <w:rFonts w:asciiTheme="majorHAnsi" w:hAnsiTheme="majorHAnsi" w:hint="eastAsia"/>
+                <w:sz w:val="24"/>
+                <w:szCs w:val="24"/>
+              </w:rPr>
+              <w:t>{id}</w:t>
+            </w:r>
+          </w:p>
+        </w:tc>
+      </w:tr>
+      <w:tr>
+        <w:tc>
+          <w:tcPr>
+            <w:tcW w:w="2772" w:type="dxa"/>
+          </w:tcPr>
+          <w:p>
+            <w:pPr>
+              <w:rPr>
+                <w:rFonts w:asciiTheme="majorHAnsi" w:hAnsiTheme="majorHAnsi"/>
+                <w:sz w:val="24"/>
+                <w:szCs w:val="24"/>
+              </w:rPr>
+            </w:pPr>
+            <w:r>
+              <w:rPr>
+                <w:rFonts w:asciiTheme="majorHAnsi" w:hAnsiTheme="majorHAnsi"/>
+                <w:sz w:val="24"/>
+                <w:szCs w:val="24"/>
+              </w:rPr>
+              <w:t>参数</w:t>
+            </w:r>
+          </w:p>
+        </w:tc>
+        <w:tc>
+          <w:tcPr>
+            <w:tcW w:w="5750" w:type="dxa"/>
+          </w:tcPr>
+          <w:p>
+            <w:pPr>
+              <w:ind w:leftChars="100" w:left="210"/>
+              <w:rPr>
+                <w:rFonts w:asciiTheme="majorHAnsi" w:hAnsiTheme="majorHAnsi"/>
+                <w:sz w:val="24"/>
+                <w:szCs w:val="24"/>
+              </w:rPr>
+            </w:pPr>
+            <w:r>
+              <w:rPr>
+                <w:rFonts w:asciiTheme="majorHAnsi" w:hAnsiTheme="majorHAnsi" w:hint="eastAsia"/>
+                <w:sz w:val="24"/>
+                <w:szCs w:val="24"/>
+              </w:rPr>
+              <w:t>name //</w:t>
+            </w:r>
+            <w:r>
+              <w:rPr>
+                <w:rFonts w:asciiTheme="majorHAnsi" w:hAnsiTheme="majorHAnsi" w:hint="eastAsia"/>
+                <w:sz w:val="24"/>
+                <w:szCs w:val="24"/>
+              </w:rPr>
+              <w:t>用户名字，这个是模糊查询的</w:t>
+            </w:r>
+            <w:bookmarkStart w:id="0" w:name="_GoBack"/>
+            <w:bookmarkEnd w:id="0"/>
+          </w:p>
+        </w:tc>
+      </w:tr>
+      <w:tr>
+        <w:tc>
+          <w:tcPr>
+            <w:tcW w:w="2772" w:type="dxa"/>
+          </w:tcPr>
+          <w:p>
+            <w:pPr>
+              <w:rPr>
+                <w:rFonts w:asciiTheme="majorHAnsi" w:hAnsiTheme="majorHAnsi"/>
+                <w:sz w:val="24"/>
+                <w:szCs w:val="24"/>
+              </w:rPr>
+            </w:pPr>
+            <w:r>
+              <w:rPr>
+                <w:rFonts w:asciiTheme="majorHAnsi" w:hAnsiTheme="majorHAnsi"/>
+                <w:sz w:val="24"/>
+                <w:szCs w:val="24"/>
+              </w:rPr>
+              <w:t>示例</w:t>
+            </w:r>
+          </w:p>
+        </w:tc>
+        <w:tc>
+          <w:tcPr>
+            <w:tcW w:w="5750" w:type="dxa"/>
+          </w:tcPr>
+          <w:p>
+            <w:pPr>
+              <w:rPr>
+                <w:rFonts w:asciiTheme="majorHAnsi" w:hAnsiTheme="majorHAnsi"/>
+                <w:sz w:val="24"/>
+                <w:szCs w:val="24"/>
+              </w:rPr>
+            </w:pPr>
+            <w:r>
+              <w:rPr>
+                <w:rFonts w:asciiTheme="majorHAnsi" w:hAnsiTheme="majorHAnsi"/>
+                <w:sz w:val="24"/>
+                <w:szCs w:val="24"/>
+              </w:rPr>
+              <w:t>http://www.wkq.com/</w:t>
+            </w:r>
+            <w:r>
+              <w:rPr>
+                <w:rFonts w:asciiTheme="majorHAnsi" w:hAnsiTheme="majorHAnsi" w:hint="eastAsia"/>
+                <w:sz w:val="24"/>
+                <w:szCs w:val="24"/>
+              </w:rPr>
+              <w:t>signin/</w:t>
+            </w:r>
+            <w:r>
+              <w:rPr>
+                <w:rFonts w:asciiTheme="majorHAnsi" w:hAnsiTheme="majorHAnsi"/>
+                <w:sz w:val="24"/>
+                <w:szCs w:val="24"/>
+              </w:rPr>
+              <w:t>attendance</w:t>
+            </w:r>
+            <w:r>
+              <w:rPr>
+                <w:rFonts w:asciiTheme="majorHAnsi" w:hAnsiTheme="majorHAnsi"/>
+                <w:sz w:val="24"/>
+                <w:szCs w:val="24"/>
+              </w:rPr>
+              <w:t>/</w:t>
+            </w:r>
+            <w:r>
+              <w:rPr>
+                <w:rFonts w:asciiTheme="majorHAnsi" w:hAnsiTheme="majorHAnsi" w:hint="eastAsia"/>
+                <w:sz w:val="24"/>
+                <w:szCs w:val="24"/>
+              </w:rPr>
+              <w:t>query/</w:t>
+            </w:r>
+            <w:r>
+              <w:rPr>
+                <w:rFonts w:asciiTheme="majorHAnsi" w:hAnsiTheme="majorHAnsi" w:hint="eastAsia"/>
+                <w:sz w:val="24"/>
+                <w:szCs w:val="24"/>
+              </w:rPr>
+              <w:t>name/</w:t>
+            </w:r>
+            <w:r>
+              <w:rPr>
+                <w:rFonts w:asciiTheme="majorHAnsi" w:hAnsiTheme="majorHAnsi" w:hint="eastAsia"/>
+                <w:sz w:val="24"/>
+                <w:szCs w:val="24"/>
+              </w:rPr>
+              <w:t>123</w:t>
+            </w:r>
+          </w:p>
+        </w:tc>
+      </w:tr>
+      <w:tr>
+        <w:tc>
+          <w:tcPr>
+            <w:tcW w:w="2772" w:type="dxa"/>
+          </w:tcPr>
+          <w:p>
+            <w:pPr>
+              <w:rPr>
+                <w:rFonts w:asciiTheme="majorHAnsi" w:hAnsiTheme="majorHAnsi"/>
+                <w:sz w:val="24"/>
+                <w:szCs w:val="24"/>
+              </w:rPr>
+            </w:pPr>
+            <w:r>
+              <w:rPr>
+                <w:rFonts w:asciiTheme="majorHAnsi" w:hAnsiTheme="majorHAnsi"/>
+                <w:sz w:val="24"/>
+                <w:szCs w:val="24"/>
+              </w:rPr>
+              <w:t>返回值</w:t>
+            </w:r>
+          </w:p>
+        </w:tc>
+        <w:tc>
+          <w:tcPr>
+            <w:tcW w:w="5750" w:type="dxa"/>
+          </w:tcPr>
+          <w:p>
+            <w:pPr>
+              <w:rPr>
+                <w:rFonts w:asciiTheme="majorHAnsi" w:hAnsiTheme="majorHAnsi"/>
+                <w:sz w:val="24"/>
+                <w:szCs w:val="24"/>
+              </w:rPr>
+            </w:pPr>
+            <w:r>
+              <w:rPr>
+                <w:rFonts w:asciiTheme="majorHAnsi" w:hAnsiTheme="majorHAnsi"/>
+                <w:sz w:val="24"/>
+                <w:szCs w:val="24"/>
+              </w:rPr>
+              <w:t>{</w:t>
+            </w:r>
+          </w:p>
+          <w:p>
+            <w:pPr>
+              <w:rPr>
+                <w:rFonts w:asciiTheme="majorHAnsi" w:hAnsiTheme="majorHAnsi"/>
+                <w:sz w:val="24"/>
+                <w:szCs w:val="24"/>
+              </w:rPr>
+            </w:pPr>
+            <w:r>
+              <w:rPr>
+                <w:rFonts w:asciiTheme="majorHAnsi" w:hAnsiTheme="majorHAnsi"/>
+                <w:sz w:val="24"/>
+                <w:szCs w:val="24"/>
+              </w:rPr>
+              <w:t xml:space="preserve">    "status": "200",</w:t>
+            </w:r>
+          </w:p>
+          <w:p>
+            <w:pPr>
+              <w:rPr>
+                <w:rFonts w:asciiTheme="majorHAnsi" w:hAnsiTheme="majorHAnsi"/>
+                <w:sz w:val="24"/>
+                <w:szCs w:val="24"/>
+              </w:rPr>
+            </w:pPr>
+            <w:r>
+              <w:rPr>
+                <w:rFonts w:asciiTheme="majorHAnsi" w:hAnsiTheme="majorHAnsi"/>
+                <w:sz w:val="24"/>
+                <w:szCs w:val="24"/>
+              </w:rPr>
+              <w:t xml:space="preserve">    "data": [</w:t>
+            </w:r>
+          </w:p>
+          <w:p>
+            <w:pPr>
+              <w:ind w:leftChars="100" w:left="210"/>
+              <w:rPr>
+                <w:rFonts w:asciiTheme="majorHAnsi" w:hAnsiTheme="majorHAnsi"/>
+                <w:sz w:val="28"/>
+                <w:szCs w:val="28"/>
+              </w:rPr>
+            </w:pPr>
+            <w:r>
+              <w:rPr>
+                <w:rFonts w:asciiTheme="majorHAnsi" w:hAnsiTheme="majorHAnsi"/>
+                <w:sz w:val="24"/>
+                <w:szCs w:val="24"/>
+              </w:rPr>
+              <w:t xml:space="preserve">      </w:t>
+            </w:r>
+          </w:p>
+          <w:p>
+            <w:pPr>
+              <w:ind w:firstLine="420"/>
+              <w:rPr>
+                <w:rFonts w:asciiTheme="majorHAnsi" w:hAnsiTheme="majorHAnsi"/>
+                <w:sz w:val="24"/>
+                <w:szCs w:val="24"/>
+              </w:rPr>
+            </w:pPr>
+            <w:r>
+              <w:rPr>
+                <w:rFonts w:asciiTheme="majorHAnsi" w:hAnsiTheme="majorHAnsi"/>
+                <w:sz w:val="24"/>
+                <w:szCs w:val="24"/>
+              </w:rPr>
+              <w:t>],</w:t>
+            </w:r>
+          </w:p>
+          <w:p>
+            <w:pPr>
+              <w:ind w:firstLine="420"/>
+              <w:rPr>
+                <w:rFonts w:asciiTheme="majorHAnsi" w:hAnsiTheme="majorHAnsi"/>
+                <w:sz w:val="24"/>
+                <w:szCs w:val="24"/>
+              </w:rPr>
+            </w:pPr>
+            <w:r>
+              <w:rPr>
+                <w:rFonts w:asciiTheme="majorHAnsi" w:hAnsiTheme="majorHAnsi"/>
+                <w:sz w:val="24"/>
+                <w:szCs w:val="24"/>
+              </w:rPr>
+              <w:t>“msg”:</w:t>
+            </w:r>
+            <w:r>
+              <w:rPr>
+                <w:rFonts w:asciiTheme="majorHAnsi" w:hAnsiTheme="majorHAnsi" w:hint="eastAsia"/>
+                <w:sz w:val="24"/>
+                <w:szCs w:val="24"/>
+              </w:rPr>
+              <w:t>获取</w:t>
+            </w:r>
+            <w:r>
+              <w:rPr>
+                <w:rFonts w:asciiTheme="majorHAnsi" w:hAnsiTheme="majorHAnsi"/>
+                <w:sz w:val="24"/>
+                <w:szCs w:val="24"/>
+              </w:rPr>
+              <w:t>成功</w:t>
+            </w:r>
+            <w:r>
+              <w:rPr>
+                <w:rFonts w:asciiTheme="majorHAnsi" w:hAnsiTheme="majorHAnsi"/>
+                <w:sz w:val="24"/>
+                <w:szCs w:val="24"/>
+              </w:rPr>
+              <w:t>”</w:t>
+            </w:r>
+          </w:p>
+          <w:p>
+            <w:pPr>
+              <w:rPr>
+                <w:rFonts w:asciiTheme="majorHAnsi" w:hAnsiTheme="majorHAnsi"/>
+                <w:sz w:val="24"/>
+                <w:szCs w:val="24"/>
+              </w:rPr>
+            </w:pPr>
+            <w:r>
+              <w:rPr>
+                <w:rFonts w:asciiTheme="majorHAnsi" w:hAnsiTheme="majorHAnsi"/>
+                <w:sz w:val="24"/>
+                <w:szCs w:val="24"/>
+              </w:rPr>
+              <w:t>}</w:t>
+            </w:r>
+          </w:p>
+        </w:tc>
+      </w:tr>
+      <w:tr>
+        <w:tc>
+          <w:tcPr>
+            <w:tcW w:w="2772" w:type="dxa"/>
+          </w:tcPr>
+          <w:p>
+            <w:pPr>
+              <w:rPr>
+                <w:rFonts w:asciiTheme="majorHAnsi" w:hAnsiTheme="majorHAnsi"/>
+                <w:sz w:val="24"/>
+                <w:szCs w:val="24"/>
+              </w:rPr>
+            </w:pPr>
+            <w:r>
+              <w:rPr>
+                <w:rFonts w:asciiTheme="majorHAnsi" w:hAnsiTheme="majorHAnsi" w:hint="eastAsia"/>
+                <w:sz w:val="24"/>
+                <w:szCs w:val="24"/>
+              </w:rPr>
+              <w:t>备注</w:t>
+            </w:r>
+          </w:p>
+        </w:tc>
+        <w:tc>
+          <w:tcPr>
+            <w:tcW w:w="5750" w:type="dxa"/>
+          </w:tcPr>
+          <w:p>
+            <w:pPr>
+              <w:rPr>
+                <w:rFonts w:asciiTheme="majorHAnsi" w:hAnsiTheme="majorHAnsi"/>
+                <w:sz w:val="24"/>
+                <w:szCs w:val="24"/>
+              </w:rPr>
+            </w:pPr>
+            <w:r>
+              <w:rPr>
+                <w:rFonts w:asciiTheme="majorHAnsi" w:hAnsiTheme="majorHAnsi" w:hint="eastAsia"/>
+                <w:sz w:val="24"/>
+                <w:szCs w:val="24"/>
+              </w:rPr>
+              <w:t>模糊查询</w:t>
             </w:r>
           </w:p>
         </w:tc>
@@ -19400,7 +22286,7 @@
 </file>
 
 <file path=customXml/itemProps1.xml><?xml version="1.0" encoding="utf-8"?>
-<ds:datastoreItem xmlns:ds="http://schemas.openxmlformats.org/officeDocument/2006/customXml" ds:itemID="{CDD2C1BC-32E0-4D6A-B262-A364D367E665}">
+<ds:datastoreItem xmlns:ds="http://schemas.openxmlformats.org/officeDocument/2006/customXml" ds:itemID="{C3296E2E-6BE6-464D-8D5F-91496EBFAE10}">
   <ds:schemaRefs>
     <ds:schemaRef ds:uri="http://schemas.openxmlformats.org/officeDocument/2006/bibliography"/>
   </ds:schemaRefs>
